--- a/Web/03_css_flex, grid, position.docx
+++ b/Web/03_css_flex, grid, position.docx
@@ -4092,8 +4092,6 @@
         <w:ind w:left="0" w:firstLine="284"/>
         <w:jc w:val="both"/>
       </w:pPr>
-      <w:bookmarkStart w:id="0" w:name="_GoBack"/>
-      <w:bookmarkEnd w:id="0"/>
     </w:p>
     <w:p>
       <w:pPr>
@@ -4402,7 +4400,13 @@
       </w:r>
       <w:proofErr w:type="spellEnd"/>
       <w:r>
-        <w:t xml:space="preserve">-контейнера. Свойство </w:t>
+        <w:t>-контейнера</w:t>
+      </w:r>
+      <w:r>
+        <w:t xml:space="preserve"> (ширина)</w:t>
+      </w:r>
+      <w:r>
+        <w:t xml:space="preserve">. Свойство </w:t>
       </w:r>
       <w:r>
         <w:rPr>
@@ -4464,7 +4468,13 @@
       </w:r>
       <w:proofErr w:type="spellEnd"/>
       <w:r>
-        <w:t xml:space="preserve">-контейнера. Значения могут задаваться в пикселях, процентах или рассчитываться автоматически. Между этими невидимыми </w:t>
+        <w:t>-контейнера</w:t>
+      </w:r>
+      <w:r>
+        <w:t xml:space="preserve"> (высота)</w:t>
+      </w:r>
+      <w:r>
+        <w:t xml:space="preserve">. Значения могут задаваться в пикселях, процентах или рассчитываться автоматически. Между этими невидимыми </w:t>
       </w:r>
       <w:proofErr w:type="spellStart"/>
       <w:r>
@@ -4490,25 +4500,6 @@
       </w:r>
       <w:r>
         <w:t>.</w:t>
-      </w:r>
-    </w:p>
-    <w:p>
-      <w:pPr>
-        <w:pStyle w:val="af9"/>
-        <w:spacing w:after="0"/>
-        <w:ind w:left="0"/>
-        <w:jc w:val="both"/>
-        <w:rPr>
-          <w:i/>
-          <w:lang w:val="en-US"/>
-        </w:rPr>
-      </w:pPr>
-      <w:r>
-        <w:rPr>
-          <w:i/>
-          <w:lang w:val="en-US"/>
-        </w:rPr>
-        <w:t>.container {</w:t>
       </w:r>
     </w:p>
     <w:p>
@@ -4517,243 +4508,24 @@
         <w:spacing w:after="0"/>
         <w:ind w:left="0" w:firstLine="284"/>
         <w:jc w:val="both"/>
-        <w:rPr>
-          <w:i/>
-          <w:lang w:val="en-US"/>
-        </w:rPr>
-      </w:pPr>
-      <w:r>
-        <w:rPr>
-          <w:i/>
-          <w:lang w:val="en-US"/>
-        </w:rPr>
-        <w:t>display: grid;</w:t>
-      </w:r>
-    </w:p>
-    <w:p>
-      <w:pPr>
-        <w:pStyle w:val="af9"/>
-        <w:spacing w:after="0"/>
-        <w:ind w:left="0" w:firstLine="284"/>
-        <w:jc w:val="both"/>
-        <w:rPr>
-          <w:i/>
-          <w:lang w:val="en-US"/>
-        </w:rPr>
-      </w:pPr>
-      <w:r>
-        <w:rPr>
-          <w:i/>
-          <w:lang w:val="en-US"/>
-        </w:rPr>
-        <w:t>grid-template-columns: 190px 200px 270px;</w:t>
-      </w:r>
-      <w:r>
-        <w:rPr>
-          <w:i/>
-          <w:lang w:val="en-US"/>
-        </w:rPr>
-        <w:tab/>
-      </w:r>
-      <w:r>
-        <w:rPr>
-          <w:i/>
-          <w:lang w:val="en-US"/>
-        </w:rPr>
-        <w:tab/>
-      </w:r>
-      <w:r>
-        <w:rPr>
-          <w:i/>
-          <w:lang w:val="en-US"/>
-        </w:rPr>
-        <w:tab/>
-      </w:r>
-      <w:r>
-        <w:rPr>
-          <w:i/>
-          <w:highlight w:val="yellow"/>
-          <w:lang w:val="en-US"/>
-        </w:rPr>
-        <w:t xml:space="preserve">// </w:t>
-      </w:r>
-      <w:r>
-        <w:rPr>
-          <w:i/>
-          <w:highlight w:val="yellow"/>
-        </w:rPr>
-        <w:t>создаем</w:t>
-      </w:r>
-      <w:r>
-        <w:rPr>
-          <w:i/>
-          <w:highlight w:val="yellow"/>
-          <w:lang w:val="en-US"/>
-        </w:rPr>
-        <w:t xml:space="preserve"> </w:t>
-      </w:r>
-      <w:r>
-        <w:rPr>
-          <w:i/>
-          <w:highlight w:val="yellow"/>
-        </w:rPr>
-        <w:t>три</w:t>
-      </w:r>
-      <w:r>
-        <w:rPr>
-          <w:i/>
-          <w:highlight w:val="yellow"/>
-          <w:lang w:val="en-US"/>
-        </w:rPr>
-        <w:t xml:space="preserve"> </w:t>
-      </w:r>
-      <w:r>
-        <w:rPr>
-          <w:i/>
-          <w:highlight w:val="yellow"/>
-        </w:rPr>
-        <w:t>колонки</w:t>
-      </w:r>
-    </w:p>
-    <w:p>
-      <w:pPr>
-        <w:pStyle w:val="af9"/>
-        <w:spacing w:after="0"/>
-        <w:ind w:left="0" w:firstLine="284"/>
-        <w:jc w:val="both"/>
-        <w:rPr>
-          <w:i/>
-          <w:lang w:val="en-US"/>
-        </w:rPr>
-      </w:pPr>
-      <w:r>
-        <w:rPr>
-          <w:i/>
-          <w:lang w:val="en-US"/>
-        </w:rPr>
-        <w:t>grid-template-rows: repeat(3, 150px);</w:t>
-      </w:r>
-      <w:r>
-        <w:rPr>
-          <w:i/>
-          <w:lang w:val="en-US"/>
-        </w:rPr>
-        <w:tab/>
-      </w:r>
-      <w:r>
-        <w:rPr>
-          <w:i/>
-          <w:lang w:val="en-US"/>
-        </w:rPr>
-        <w:tab/>
-      </w:r>
-      <w:r>
-        <w:rPr>
-          <w:i/>
-          <w:lang w:val="en-US"/>
-        </w:rPr>
-        <w:tab/>
-      </w:r>
-      <w:r>
-        <w:rPr>
-          <w:i/>
-          <w:highlight w:val="yellow"/>
-          <w:lang w:val="en-US"/>
-        </w:rPr>
-        <w:t xml:space="preserve">// </w:t>
-      </w:r>
-      <w:r>
-        <w:rPr>
-          <w:i/>
-          <w:highlight w:val="yellow"/>
-        </w:rPr>
-        <w:t>создаем</w:t>
-      </w:r>
-      <w:r>
-        <w:rPr>
-          <w:i/>
-          <w:highlight w:val="yellow"/>
-          <w:lang w:val="en-US"/>
-        </w:rPr>
-        <w:t xml:space="preserve"> </w:t>
-      </w:r>
-      <w:r>
-        <w:rPr>
-          <w:i/>
-          <w:highlight w:val="yellow"/>
-        </w:rPr>
-        <w:t>три</w:t>
-      </w:r>
-      <w:r>
-        <w:rPr>
-          <w:i/>
-          <w:highlight w:val="yellow"/>
-          <w:lang w:val="en-US"/>
-        </w:rPr>
-        <w:t xml:space="preserve"> </w:t>
-      </w:r>
-      <w:r>
-        <w:rPr>
-          <w:i/>
-          <w:highlight w:val="yellow"/>
-        </w:rPr>
-        <w:t>столбца</w:t>
-      </w:r>
-      <w:r>
-        <w:rPr>
-          <w:i/>
-          <w:highlight w:val="yellow"/>
-          <w:lang w:val="en-US"/>
-        </w:rPr>
-        <w:t xml:space="preserve"> </w:t>
-      </w:r>
-      <w:r>
-        <w:rPr>
-          <w:i/>
-          <w:highlight w:val="yellow"/>
-        </w:rPr>
-        <w:t>через</w:t>
-      </w:r>
-      <w:r>
-        <w:rPr>
-          <w:i/>
-          <w:highlight w:val="yellow"/>
-          <w:lang w:val="en-US"/>
-        </w:rPr>
-        <w:t xml:space="preserve"> repeat</w:t>
-      </w:r>
-    </w:p>
-    <w:p>
-      <w:pPr>
-        <w:pStyle w:val="af9"/>
-        <w:spacing w:after="0"/>
-        <w:ind w:left="0"/>
-        <w:jc w:val="both"/>
-        <w:rPr>
-          <w:i/>
-        </w:rPr>
-      </w:pPr>
-      <w:r>
-        <w:rPr>
-          <w:i/>
-        </w:rPr>
-        <w:lastRenderedPageBreak/>
-        <w:t>}</w:t>
-      </w:r>
-    </w:p>
-    <w:p>
-      <w:pPr>
-        <w:pStyle w:val="af9"/>
-        <w:spacing w:after="0"/>
-        <w:ind w:left="0" w:firstLine="284"/>
-        <w:jc w:val="both"/>
-      </w:pPr>
-      <w:r>
-        <w:t xml:space="preserve">По умолчанию распределение элементов происходит слева направо и сверху вниз. Если элементов больше, чем созданных нами ячеек, то будут сформированы неявные ячейки со значениями </w:t>
-      </w:r>
-      <w:r>
-        <w:rPr>
-          <w:i/>
+      </w:pPr>
+      <w:r>
+        <w:t xml:space="preserve">По умолчанию распределение элементов происходит слева направо и сверху вниз. Если элементов больше, чем созданных нами ячеек, то будут сформированы </w:t>
+      </w:r>
+      <w:r>
+        <w:rPr>
+          <w:b/>
+        </w:rPr>
+        <w:t>неявные ячейки</w:t>
+      </w:r>
+      <w:r>
+        <w:t xml:space="preserve"> со значениями </w:t>
+      </w:r>
+      <w:r>
+        <w:rPr>
+          <w:b/>
+          <w:i/>
+          <w:highlight w:val="cyan"/>
           <w:lang w:val="en-US"/>
         </w:rPr>
         <w:t>auto</w:t>
@@ -4773,6 +4545,7 @@
         <w:rPr>
           <w:noProof/>
         </w:rPr>
+        <w:lastRenderedPageBreak/>
         <w:drawing>
           <wp:inline distT="0" distB="0" distL="0" distR="0">
             <wp:extent cx="4542879" cy="2354796"/>
@@ -4827,7 +4600,7 @@
           <w:highlight w:val="cyan"/>
           <w:lang w:val="en-US"/>
         </w:rPr>
-        <w:t>row</w:t>
+        <w:t>grid</w:t>
       </w:r>
       <w:r>
         <w:rPr>
@@ -4844,33 +4617,54 @@
           <w:highlight w:val="cyan"/>
           <w:lang w:val="en-US"/>
         </w:rPr>
-        <w:t>gap</w:t>
-      </w:r>
-      <w:r>
-        <w:t xml:space="preserve"> позволяет задать расстояние между строками </w:t>
-      </w:r>
-      <w:proofErr w:type="spellStart"/>
-      <w:r>
-        <w:t>грид</w:t>
-      </w:r>
-      <w:proofErr w:type="spellEnd"/>
-      <w:r>
-        <w:t xml:space="preserve">-ячеек. Свойство </w:t>
+        <w:t>auto</w:t>
       </w:r>
       <w:r>
         <w:rPr>
           <w:b/>
           <w:i/>
           <w:highlight w:val="cyan"/>
-          <w:lang w:val="en-US"/>
-        </w:rPr>
-        <w:t>column</w:t>
+        </w:rPr>
+        <w:t>-</w:t>
       </w:r>
       <w:r>
         <w:rPr>
           <w:b/>
           <w:i/>
           <w:highlight w:val="cyan"/>
+          <w:lang w:val="en-US"/>
+        </w:rPr>
+        <w:t>columns</w:t>
+      </w:r>
+      <w:r>
+        <w:t xml:space="preserve"> позволяет</w:t>
+      </w:r>
+      <w:r>
+        <w:t xml:space="preserve"> </w:t>
+      </w:r>
+      <w:r>
+        <w:t>задать размеры для неявных столбцов.</w:t>
+      </w:r>
+      <w:r>
+        <w:t xml:space="preserve"> </w:t>
+      </w:r>
+      <w:r>
+        <w:t xml:space="preserve">Свойство </w:t>
+      </w:r>
+      <w:r>
+        <w:rPr>
+          <w:b/>
+          <w:i/>
+          <w:highlight w:val="cyan"/>
+          <w:lang w:val="en-US"/>
+        </w:rPr>
+        <w:t>grid</w:t>
+      </w:r>
+      <w:r>
+        <w:rPr>
+          <w:b/>
+          <w:i/>
+          <w:highlight w:val="cyan"/>
         </w:rPr>
         <w:t>-</w:t>
       </w:r>
@@ -4881,38 +4675,37 @@
           <w:highlight w:val="cyan"/>
           <w:lang w:val="en-US"/>
         </w:rPr>
-        <w:t>gap</w:t>
-      </w:r>
-      <w:r>
-        <w:t xml:space="preserve"> позволяет задать расстояние между столбцами </w:t>
-      </w:r>
-      <w:proofErr w:type="spellStart"/>
-      <w:r>
-        <w:t>грид</w:t>
-      </w:r>
-      <w:proofErr w:type="spellEnd"/>
-      <w:r>
-        <w:t xml:space="preserve">-ячеек. Оба эти значения можно записать кратко через свойство </w:t>
+        <w:t>auto</w:t>
       </w:r>
       <w:r>
         <w:rPr>
           <w:b/>
           <w:i/>
           <w:highlight w:val="cyan"/>
-          <w:lang w:val="en-US"/>
-        </w:rPr>
-        <w:t>gap</w:t>
-      </w:r>
-      <w:r>
-        <w:t>. Такие отступы являются фиксированными и не меняются в результате сжатия или растяжения.</w:t>
-      </w:r>
-    </w:p>
-    <w:p>
-      <w:pPr>
-        <w:pStyle w:val="af9"/>
-        <w:spacing w:after="0"/>
-        <w:ind w:left="0" w:firstLine="284"/>
-      </w:pPr>
+        </w:rPr>
+        <w:t>-</w:t>
+      </w:r>
+      <w:r>
+        <w:rPr>
+          <w:b/>
+          <w:i/>
+          <w:highlight w:val="cyan"/>
+          <w:lang w:val="en-US"/>
+        </w:rPr>
+        <w:t>rows</w:t>
+      </w:r>
+      <w:r>
+        <w:t xml:space="preserve"> позволяет</w:t>
+      </w:r>
+      <w:r>
+        <w:t xml:space="preserve"> </w:t>
+      </w:r>
+      <w:r>
+        <w:t>задать размеры для неявных колонок.</w:t>
+      </w:r>
+      <w:r>
+        <w:t xml:space="preserve"> При задании нескольких значений для неявных ячеек, они будут чередоваться.</w:t>
+      </w:r>
     </w:p>
     <w:p>
       <w:pPr>
@@ -4922,77 +4715,113 @@
         <w:jc w:val="both"/>
       </w:pPr>
       <w:r>
+        <w:t xml:space="preserve">Свойство </w:t>
+      </w:r>
+      <w:r>
         <w:rPr>
           <w:b/>
-        </w:rPr>
-        <w:t>Фракция</w:t>
-      </w:r>
-      <w:r>
-        <w:t xml:space="preserve">, или </w:t>
+          <w:i/>
+          <w:highlight w:val="cyan"/>
+          <w:lang w:val="en-US"/>
+        </w:rPr>
+        <w:t>grid</w:t>
+      </w:r>
+      <w:r>
+        <w:rPr>
+          <w:b/>
+          <w:i/>
+          <w:highlight w:val="cyan"/>
+        </w:rPr>
+        <w:t>-</w:t>
+      </w:r>
+      <w:r>
+        <w:rPr>
+          <w:b/>
+          <w:i/>
+          <w:highlight w:val="cyan"/>
+          <w:lang w:val="en-US"/>
+        </w:rPr>
+        <w:t>auto</w:t>
+      </w:r>
+      <w:r>
+        <w:rPr>
+          <w:b/>
+          <w:i/>
+          <w:highlight w:val="cyan"/>
+        </w:rPr>
+        <w:t>-</w:t>
+      </w:r>
+      <w:r>
+        <w:rPr>
+          <w:b/>
+          <w:i/>
+          <w:highlight w:val="cyan"/>
+          <w:lang w:val="en-US"/>
+        </w:rPr>
+        <w:t>flow</w:t>
+      </w:r>
+      <w:r>
+        <w:t xml:space="preserve"> </w:t>
+      </w:r>
+      <w:r>
+        <w:t xml:space="preserve">позволяет задавать логику добавления неявных элементов в </w:t>
       </w:r>
       <w:proofErr w:type="spellStart"/>
       <w:r>
+        <w:t>грид</w:t>
+      </w:r>
+      <w:proofErr w:type="spellEnd"/>
+      <w:r>
+        <w:t xml:space="preserve">-таблицу. По умолчанию оно имеет значение </w:t>
+      </w:r>
+      <w:r>
         <w:rPr>
           <w:b/>
           <w:i/>
           <w:lang w:val="en-US"/>
         </w:rPr>
-        <w:t>fr</w:t>
+        <w:t>row</w:t>
+      </w:r>
+      <w:r>
+        <w:t xml:space="preserve"> </w:t>
+      </w:r>
+      <w:r>
+        <w:t xml:space="preserve">и добавляются строки. Для добавления лишних элементов </w:t>
+      </w:r>
+      <w:r>
+        <w:t xml:space="preserve">в </w:t>
+      </w:r>
+      <w:r>
+        <w:t xml:space="preserve">столбцы используется значение </w:t>
+      </w:r>
+      <w:r>
+        <w:rPr>
+          <w:b/>
+          <w:i/>
+          <w:lang w:val="en-US"/>
+        </w:rPr>
+        <w:t>columns</w:t>
+      </w:r>
+      <w:r>
+        <w:t>.</w:t>
+      </w:r>
+      <w:r>
+        <w:t xml:space="preserve"> Для добавления лишних элементов в пробелы сетки используется значение </w:t>
+      </w:r>
+      <w:proofErr w:type="spellStart"/>
+      <w:r>
+        <w:rPr>
+          <w:b/>
+          <w:i/>
+        </w:rPr>
+        <w:t>dense</w:t>
       </w:r>
       <w:proofErr w:type="spellEnd"/>
       <w:r>
-        <w:rPr>
-          <w:b/>
-          <w:i/>
-        </w:rPr>
-        <w:t xml:space="preserve"> </w:t>
-      </w:r>
-      <w:r>
-        <w:t xml:space="preserve">– единица доступного пространства, которое можно разделить на сколько угодно частей. Она придумана специально для </w:t>
-      </w:r>
-      <w:proofErr w:type="spellStart"/>
-      <w:r>
-        <w:t>гридов</w:t>
-      </w:r>
-      <w:proofErr w:type="spellEnd"/>
-      <w:r>
-        <w:t xml:space="preserve"> и её можно комбинировать с фиксированными размерами. Элемент размером 2</w:t>
-      </w:r>
-      <w:proofErr w:type="spellStart"/>
-      <w:r>
-        <w:rPr>
-          <w:i/>
-          <w:lang w:val="en-US"/>
-        </w:rPr>
-        <w:t>fr</w:t>
-      </w:r>
-      <w:proofErr w:type="spellEnd"/>
-      <w:r>
-        <w:t xml:space="preserve"> будет занимать вдвое больше свободного пространства, чем 1</w:t>
-      </w:r>
-      <w:proofErr w:type="spellStart"/>
-      <w:r>
-        <w:rPr>
-          <w:i/>
-          <w:lang w:val="en-US"/>
-        </w:rPr>
-        <w:t>fr</w:t>
-      </w:r>
-      <w:proofErr w:type="spellEnd"/>
-      <w:r>
-        <w:t>, а 3</w:t>
-      </w:r>
-      <w:proofErr w:type="spellStart"/>
-      <w:r>
-        <w:rPr>
-          <w:i/>
-          <w:lang w:val="en-US"/>
-        </w:rPr>
-        <w:t>fr</w:t>
-      </w:r>
-      <w:proofErr w:type="spellEnd"/>
-      <w:r>
-        <w:t xml:space="preserve"> – втрое. Если других фракций нет, забирает все свободное пространство.</w:t>
+        <w:t>.</w:t>
+      </w:r>
+      <w:r>
+        <w:t xml:space="preserve"> Можно использовать несколько значений подряд.</w:t>
       </w:r>
     </w:p>
     <w:p>
@@ -5000,6 +4829,7 @@
         <w:pStyle w:val="af9"/>
         <w:spacing w:after="0"/>
         <w:ind w:left="0"/>
+        <w:jc w:val="both"/>
         <w:rPr>
           <w:i/>
         </w:rPr>
@@ -5022,237 +4852,6 @@
           <w:i/>
         </w:rPr>
         <w:t xml:space="preserve"> {</w:t>
-      </w:r>
-    </w:p>
-    <w:p>
-      <w:pPr>
-        <w:pStyle w:val="af9"/>
-        <w:spacing w:after="0"/>
-        <w:ind w:left="0" w:firstLine="284"/>
-        <w:rPr>
-          <w:i/>
-        </w:rPr>
-      </w:pPr>
-      <w:r>
-        <w:rPr>
-          <w:i/>
-          <w:lang w:val="en-US"/>
-        </w:rPr>
-        <w:t>width</w:t>
-      </w:r>
-      <w:r>
-        <w:rPr>
-          <w:i/>
-        </w:rPr>
-        <w:t>: 600</w:t>
-      </w:r>
-      <w:r>
-        <w:rPr>
-          <w:i/>
-          <w:lang w:val="en-US"/>
-        </w:rPr>
-        <w:t>px</w:t>
-      </w:r>
-      <w:r>
-        <w:rPr>
-          <w:i/>
-        </w:rPr>
-        <w:t>;</w:t>
-      </w:r>
-    </w:p>
-    <w:p>
-      <w:pPr>
-        <w:pStyle w:val="af9"/>
-        <w:spacing w:after="0"/>
-        <w:ind w:left="0" w:firstLine="284"/>
-        <w:rPr>
-          <w:i/>
-        </w:rPr>
-      </w:pPr>
-      <w:r>
-        <w:rPr>
-          <w:i/>
-          <w:lang w:val="en-US"/>
-        </w:rPr>
-        <w:t>display</w:t>
-      </w:r>
-      <w:r>
-        <w:rPr>
-          <w:i/>
-        </w:rPr>
-        <w:t xml:space="preserve">: </w:t>
-      </w:r>
-      <w:r>
-        <w:rPr>
-          <w:i/>
-          <w:lang w:val="en-US"/>
-        </w:rPr>
-        <w:t>grid</w:t>
-      </w:r>
-      <w:r>
-        <w:rPr>
-          <w:i/>
-        </w:rPr>
-        <w:t>;</w:t>
-      </w:r>
-    </w:p>
-    <w:p>
-      <w:pPr>
-        <w:pStyle w:val="af9"/>
-        <w:spacing w:after="0"/>
-        <w:ind w:left="0" w:firstLine="284"/>
-        <w:rPr>
-          <w:i/>
-        </w:rPr>
-      </w:pPr>
-      <w:r>
-        <w:rPr>
-          <w:i/>
-          <w:lang w:val="en-US"/>
-        </w:rPr>
-        <w:t>grid</w:t>
-      </w:r>
-      <w:r>
-        <w:rPr>
-          <w:i/>
-        </w:rPr>
-        <w:t>-</w:t>
-      </w:r>
-      <w:r>
-        <w:rPr>
-          <w:i/>
-          <w:lang w:val="en-US"/>
-        </w:rPr>
-        <w:t>template</w:t>
-      </w:r>
-      <w:r>
-        <w:rPr>
-          <w:i/>
-        </w:rPr>
-        <w:t>-</w:t>
-      </w:r>
-      <w:r>
-        <w:rPr>
-          <w:i/>
-          <w:lang w:val="en-US"/>
-        </w:rPr>
-        <w:t>columns</w:t>
-      </w:r>
-      <w:r>
-        <w:rPr>
-          <w:i/>
-        </w:rPr>
-        <w:t>: 100</w:t>
-      </w:r>
-      <w:r>
-        <w:rPr>
-          <w:i/>
-          <w:lang w:val="en-US"/>
-        </w:rPr>
-        <w:t>px</w:t>
-      </w:r>
-      <w:r>
-        <w:rPr>
-          <w:i/>
-        </w:rPr>
-        <w:t xml:space="preserve"> 2</w:t>
-      </w:r>
-      <w:proofErr w:type="spellStart"/>
-      <w:r>
-        <w:rPr>
-          <w:i/>
-          <w:lang w:val="en-US"/>
-        </w:rPr>
-        <w:t>fr</w:t>
-      </w:r>
-      <w:proofErr w:type="spellEnd"/>
-      <w:r>
-        <w:rPr>
-          <w:i/>
-        </w:rPr>
-        <w:t xml:space="preserve"> 3</w:t>
-      </w:r>
-      <w:proofErr w:type="spellStart"/>
-      <w:r>
-        <w:rPr>
-          <w:i/>
-          <w:lang w:val="en-US"/>
-        </w:rPr>
-        <w:t>fr</w:t>
-      </w:r>
-      <w:proofErr w:type="spellEnd"/>
-      <w:r>
-        <w:rPr>
-          <w:i/>
-        </w:rPr>
-        <w:t>;</w:t>
-      </w:r>
-      <w:r>
-        <w:rPr>
-          <w:i/>
-        </w:rPr>
-        <w:tab/>
-      </w:r>
-      <w:r>
-        <w:rPr>
-          <w:i/>
-          <w:highlight w:val="yellow"/>
-        </w:rPr>
-        <w:t>// получим 3 ячейки с размерами 100</w:t>
-      </w:r>
-      <w:r>
-        <w:rPr>
-          <w:i/>
-          <w:highlight w:val="yellow"/>
-          <w:lang w:val="en-US"/>
-        </w:rPr>
-        <w:t>px</w:t>
-      </w:r>
-      <w:r>
-        <w:rPr>
-          <w:i/>
-          <w:highlight w:val="yellow"/>
-        </w:rPr>
-        <w:t>, 200</w:t>
-      </w:r>
-      <w:r>
-        <w:rPr>
-          <w:i/>
-          <w:highlight w:val="yellow"/>
-          <w:lang w:val="en-US"/>
-        </w:rPr>
-        <w:t>px</w:t>
-      </w:r>
-      <w:r>
-        <w:rPr>
-          <w:i/>
-          <w:highlight w:val="yellow"/>
-        </w:rPr>
-        <w:t xml:space="preserve"> и 300</w:t>
-      </w:r>
-      <w:r>
-        <w:rPr>
-          <w:i/>
-          <w:highlight w:val="yellow"/>
-          <w:lang w:val="en-US"/>
-        </w:rPr>
-        <w:t>px</w:t>
-      </w:r>
-    </w:p>
-    <w:p>
-      <w:pPr>
-        <w:pStyle w:val="af9"/>
-        <w:spacing w:after="0"/>
-        <w:ind w:left="0"/>
-        <w:rPr>
-          <w:i/>
-        </w:rPr>
-      </w:pPr>
-      <w:r>
-        <w:rPr>
-          <w:i/>
-        </w:rPr>
-        <w:t>}</w:t>
       </w:r>
     </w:p>
     <w:p>
@@ -5261,7 +4860,36 @@
         <w:spacing w:after="0"/>
         <w:ind w:left="0" w:firstLine="284"/>
         <w:jc w:val="both"/>
-      </w:pPr>
+        <w:rPr>
+          <w:i/>
+        </w:rPr>
+      </w:pPr>
+      <w:r>
+        <w:rPr>
+          <w:i/>
+          <w:lang w:val="en-US"/>
+        </w:rPr>
+        <w:t>display</w:t>
+      </w:r>
+      <w:r>
+        <w:rPr>
+          <w:i/>
+        </w:rPr>
+        <w:t xml:space="preserve">: </w:t>
+      </w:r>
+      <w:r>
+        <w:rPr>
+          <w:i/>
+          <w:lang w:val="en-US"/>
+        </w:rPr>
+        <w:t>grid</w:t>
+      </w:r>
+      <w:r>
+        <w:rPr>
+          <w:i/>
+        </w:rPr>
+        <w:t>;</w:t>
+      </w:r>
     </w:p>
     <w:p>
       <w:pPr>
@@ -5269,299 +4897,496 @@
         <w:spacing w:after="0"/>
         <w:ind w:left="0" w:firstLine="284"/>
         <w:jc w:val="both"/>
-      </w:pPr>
-      <w:r>
-        <w:t xml:space="preserve">По умолчанию каждый </w:t>
-      </w:r>
-      <w:proofErr w:type="spellStart"/>
-      <w:r>
-        <w:t>грид</w:t>
-      </w:r>
-      <w:proofErr w:type="spellEnd"/>
-      <w:r>
-        <w:t xml:space="preserve">-элемент занимает одну </w:t>
-      </w:r>
-      <w:proofErr w:type="spellStart"/>
-      <w:r>
-        <w:t>грид</w:t>
-      </w:r>
-      <w:proofErr w:type="spellEnd"/>
-      <w:r>
-        <w:t xml:space="preserve">-ячейку. Изменить занимаемый размер </w:t>
-      </w:r>
-      <w:proofErr w:type="spellStart"/>
-      <w:r>
-        <w:t>грид</w:t>
-      </w:r>
-      <w:proofErr w:type="spellEnd"/>
-      <w:r>
-        <w:t xml:space="preserve">-элемента можно с помощью свойств </w:t>
-      </w:r>
-      <w:r>
+        <w:rPr>
+          <w:i/>
+        </w:rPr>
+      </w:pPr>
+      <w:r>
+        <w:rPr>
+          <w:i/>
+          <w:lang w:val="en-US"/>
+        </w:rPr>
+        <w:t>grid</w:t>
+      </w:r>
+      <w:r>
+        <w:rPr>
+          <w:i/>
+        </w:rPr>
+        <w:t>-</w:t>
+      </w:r>
+      <w:r>
+        <w:rPr>
+          <w:i/>
+          <w:lang w:val="en-US"/>
+        </w:rPr>
+        <w:t>template</w:t>
+      </w:r>
+      <w:r>
+        <w:rPr>
+          <w:i/>
+        </w:rPr>
+        <w:t>-</w:t>
+      </w:r>
+      <w:r>
+        <w:rPr>
+          <w:i/>
+          <w:lang w:val="en-US"/>
+        </w:rPr>
+        <w:t>columns</w:t>
+      </w:r>
+      <w:r>
+        <w:rPr>
+          <w:i/>
+        </w:rPr>
+        <w:t>: 190</w:t>
+      </w:r>
+      <w:r>
+        <w:rPr>
+          <w:i/>
+          <w:lang w:val="en-US"/>
+        </w:rPr>
+        <w:t>px</w:t>
+      </w:r>
+      <w:r>
+        <w:rPr>
+          <w:i/>
+        </w:rPr>
+        <w:t xml:space="preserve"> 200</w:t>
+      </w:r>
+      <w:r>
+        <w:rPr>
+          <w:i/>
+          <w:lang w:val="en-US"/>
+        </w:rPr>
+        <w:t>px</w:t>
+      </w:r>
+      <w:r>
+        <w:rPr>
+          <w:i/>
+        </w:rPr>
+        <w:t xml:space="preserve"> 270</w:t>
+      </w:r>
+      <w:r>
+        <w:rPr>
+          <w:i/>
+          <w:lang w:val="en-US"/>
+        </w:rPr>
+        <w:t>px</w:t>
+      </w:r>
+      <w:r>
+        <w:rPr>
+          <w:i/>
+        </w:rPr>
+        <w:t>;</w:t>
+      </w:r>
+      <w:r>
+        <w:rPr>
+          <w:i/>
+        </w:rPr>
+        <w:tab/>
+      </w:r>
+      <w:r>
+        <w:rPr>
+          <w:i/>
+        </w:rPr>
+        <w:tab/>
+      </w:r>
+      <w:r>
+        <w:rPr>
+          <w:i/>
+        </w:rPr>
+        <w:tab/>
+      </w:r>
+      <w:r>
+        <w:rPr>
+          <w:i/>
+          <w:highlight w:val="yellow"/>
+        </w:rPr>
+        <w:t xml:space="preserve">// </w:t>
+      </w:r>
+      <w:r>
+        <w:rPr>
+          <w:i/>
+          <w:highlight w:val="yellow"/>
+        </w:rPr>
+        <w:t>создаем</w:t>
+      </w:r>
+      <w:r>
+        <w:rPr>
+          <w:i/>
+          <w:highlight w:val="yellow"/>
+        </w:rPr>
+        <w:t xml:space="preserve"> </w:t>
+      </w:r>
+      <w:r>
+        <w:rPr>
+          <w:i/>
+          <w:highlight w:val="yellow"/>
+        </w:rPr>
+        <w:t>три</w:t>
+      </w:r>
+      <w:r>
+        <w:rPr>
+          <w:i/>
+          <w:highlight w:val="yellow"/>
+        </w:rPr>
+        <w:t xml:space="preserve"> </w:t>
+      </w:r>
+      <w:r>
+        <w:rPr>
+          <w:i/>
+          <w:highlight w:val="yellow"/>
+        </w:rPr>
+        <w:t>колонки</w:t>
+      </w:r>
+    </w:p>
+    <w:p>
+      <w:pPr>
+        <w:pStyle w:val="af9"/>
+        <w:spacing w:after="0"/>
+        <w:ind w:left="0" w:firstLine="284"/>
+        <w:jc w:val="both"/>
         <w:rPr>
           <w:b/>
           <w:i/>
           <w:highlight w:val="cyan"/>
           <w:lang w:val="en-US"/>
         </w:rPr>
+      </w:pPr>
+      <w:r>
+        <w:rPr>
+          <w:i/>
+          <w:lang w:val="en-US"/>
+        </w:rPr>
+        <w:t>grid-template-rows: repeat(3, 150px);</w:t>
+      </w:r>
+      <w:r>
+        <w:rPr>
+          <w:i/>
+          <w:lang w:val="en-US"/>
+        </w:rPr>
+        <w:tab/>
+      </w:r>
+      <w:r>
+        <w:rPr>
+          <w:i/>
+          <w:lang w:val="en-US"/>
+        </w:rPr>
+        <w:tab/>
+      </w:r>
+      <w:r>
+        <w:rPr>
+          <w:i/>
+          <w:lang w:val="en-US"/>
+        </w:rPr>
+        <w:tab/>
+      </w:r>
+      <w:r>
+        <w:rPr>
+          <w:i/>
+          <w:highlight w:val="yellow"/>
+          <w:lang w:val="en-US"/>
+        </w:rPr>
+        <w:t xml:space="preserve">// </w:t>
+      </w:r>
+      <w:r>
+        <w:rPr>
+          <w:i/>
+          <w:highlight w:val="yellow"/>
+        </w:rPr>
+        <w:t>создаем</w:t>
+      </w:r>
+      <w:r>
+        <w:rPr>
+          <w:i/>
+          <w:highlight w:val="yellow"/>
+          <w:lang w:val="en-US"/>
+        </w:rPr>
+        <w:t xml:space="preserve"> </w:t>
+      </w:r>
+      <w:r>
+        <w:rPr>
+          <w:i/>
+          <w:highlight w:val="yellow"/>
+        </w:rPr>
+        <w:t>три</w:t>
+      </w:r>
+      <w:r>
+        <w:rPr>
+          <w:i/>
+          <w:highlight w:val="yellow"/>
+          <w:lang w:val="en-US"/>
+        </w:rPr>
+        <w:t xml:space="preserve"> </w:t>
+      </w:r>
+      <w:r>
+        <w:rPr>
+          <w:i/>
+          <w:highlight w:val="yellow"/>
+        </w:rPr>
+        <w:t>строки</w:t>
+      </w:r>
+      <w:r>
+        <w:rPr>
+          <w:i/>
+          <w:highlight w:val="yellow"/>
+          <w:lang w:val="en-US"/>
+        </w:rPr>
+        <w:t xml:space="preserve"> </w:t>
+      </w:r>
+      <w:r>
+        <w:rPr>
+          <w:i/>
+          <w:highlight w:val="yellow"/>
+        </w:rPr>
+        <w:t>через</w:t>
+      </w:r>
+      <w:r>
+        <w:rPr>
+          <w:i/>
+          <w:highlight w:val="yellow"/>
+          <w:lang w:val="en-US"/>
+        </w:rPr>
+        <w:t xml:space="preserve"> </w:t>
+      </w:r>
+      <w:r>
+        <w:rPr>
+          <w:b/>
+          <w:i/>
+          <w:highlight w:val="cyan"/>
+          <w:lang w:val="en-US"/>
+        </w:rPr>
+        <w:t>repeat</w:t>
+      </w:r>
+    </w:p>
+    <w:p>
+      <w:pPr>
+        <w:pStyle w:val="af9"/>
+        <w:spacing w:after="0"/>
+        <w:ind w:left="0" w:firstLine="284"/>
+        <w:jc w:val="both"/>
+        <w:rPr>
+          <w:i/>
+          <w:highlight w:val="yellow"/>
+        </w:rPr>
+      </w:pPr>
+      <w:r>
+        <w:rPr>
+          <w:i/>
+          <w:lang w:val="en-US"/>
+        </w:rPr>
         <w:t>grid</w:t>
       </w:r>
       <w:r>
         <w:rPr>
-          <w:b/>
-          <w:i/>
-          <w:highlight w:val="cyan"/>
+          <w:i/>
         </w:rPr>
         <w:t>-</w:t>
       </w:r>
       <w:r>
         <w:rPr>
-          <w:b/>
-          <w:i/>
-          <w:highlight w:val="cyan"/>
-          <w:lang w:val="en-US"/>
-        </w:rPr>
-        <w:t>column</w:t>
-      </w:r>
-      <w:r>
-        <w:rPr>
-          <w:b/>
-          <w:i/>
-          <w:highlight w:val="cyan"/>
+          <w:i/>
+          <w:lang w:val="en-US"/>
+        </w:rPr>
+        <w:t>auto</w:t>
+      </w:r>
+      <w:r>
+        <w:rPr>
+          <w:i/>
         </w:rPr>
         <w:t>-</w:t>
       </w:r>
       <w:r>
         <w:rPr>
-          <w:b/>
-          <w:i/>
-          <w:highlight w:val="cyan"/>
-          <w:lang w:val="en-US"/>
-        </w:rPr>
-        <w:t>start</w:t>
-      </w:r>
-      <w:r>
-        <w:t xml:space="preserve"> и </w:t>
-      </w:r>
-      <w:r>
-        <w:rPr>
-          <w:b/>
-          <w:i/>
-          <w:highlight w:val="cyan"/>
+          <w:i/>
+          <w:lang w:val="en-US"/>
+        </w:rPr>
+        <w:t>flow</w:t>
+      </w:r>
+      <w:r>
+        <w:rPr>
+          <w:i/>
+        </w:rPr>
+        <w:t xml:space="preserve">: </w:t>
+      </w:r>
+      <w:r>
+        <w:rPr>
+          <w:i/>
+          <w:lang w:val="en-US"/>
+        </w:rPr>
+        <w:t>columns</w:t>
+      </w:r>
+      <w:r>
+        <w:rPr>
+          <w:i/>
+        </w:rPr>
+        <w:t>;</w:t>
+      </w:r>
+      <w:r>
+        <w:rPr>
+          <w:i/>
+        </w:rPr>
+        <w:tab/>
+      </w:r>
+      <w:r>
+        <w:rPr>
+          <w:i/>
+        </w:rPr>
+        <w:tab/>
+      </w:r>
+      <w:r>
+        <w:rPr>
+          <w:i/>
+        </w:rPr>
+        <w:tab/>
+      </w:r>
+      <w:r>
+        <w:rPr>
+          <w:i/>
+        </w:rPr>
+        <w:tab/>
+      </w:r>
+      <w:r>
+        <w:rPr>
+          <w:i/>
+        </w:rPr>
+        <w:tab/>
+      </w:r>
+      <w:r>
+        <w:rPr>
+          <w:i/>
+          <w:highlight w:val="yellow"/>
+        </w:rPr>
+        <w:t>// новые элементы добавляются в столбцы</w:t>
+      </w:r>
+    </w:p>
+    <w:p>
+      <w:pPr>
+        <w:pStyle w:val="af9"/>
+        <w:spacing w:after="0"/>
+        <w:ind w:left="0" w:firstLine="284"/>
+        <w:jc w:val="both"/>
+        <w:rPr>
+          <w:i/>
+          <w:highlight w:val="yellow"/>
+        </w:rPr>
+      </w:pPr>
+      <w:r>
+        <w:rPr>
+          <w:i/>
           <w:lang w:val="en-US"/>
         </w:rPr>
         <w:t>grid</w:t>
       </w:r>
       <w:r>
         <w:rPr>
-          <w:b/>
-          <w:i/>
-          <w:highlight w:val="cyan"/>
+          <w:i/>
         </w:rPr>
         <w:t>-</w:t>
       </w:r>
       <w:r>
         <w:rPr>
-          <w:b/>
-          <w:i/>
-          <w:highlight w:val="cyan"/>
-          <w:lang w:val="en-US"/>
-        </w:rPr>
-        <w:t>column</w:t>
-      </w:r>
-      <w:r>
-        <w:rPr>
-          <w:b/>
-          <w:i/>
-          <w:highlight w:val="cyan"/>
+          <w:i/>
+          <w:lang w:val="en-US"/>
+        </w:rPr>
+        <w:t>auto</w:t>
+      </w:r>
+      <w:r>
+        <w:rPr>
+          <w:i/>
         </w:rPr>
         <w:t>-</w:t>
       </w:r>
       <w:r>
         <w:rPr>
-          <w:b/>
-          <w:i/>
-          <w:highlight w:val="cyan"/>
-          <w:lang w:val="en-US"/>
-        </w:rPr>
-        <w:t>end</w:t>
-      </w:r>
-      <w:r>
-        <w:t xml:space="preserve"> для вертикальных </w:t>
-      </w:r>
-      <w:proofErr w:type="spellStart"/>
-      <w:r>
-        <w:t>грид</w:t>
-      </w:r>
-      <w:proofErr w:type="spellEnd"/>
-      <w:r>
-        <w:t xml:space="preserve">-линий, </w:t>
-      </w:r>
-      <w:r>
-        <w:rPr>
-          <w:b/>
-          <w:i/>
-          <w:highlight w:val="cyan"/>
-          <w:lang w:val="en-US"/>
-        </w:rPr>
-        <w:t>grid</w:t>
-      </w:r>
-      <w:r>
-        <w:rPr>
-          <w:b/>
-          <w:i/>
-          <w:highlight w:val="cyan"/>
-        </w:rPr>
-        <w:t>-</w:t>
-      </w:r>
-      <w:r>
-        <w:rPr>
-          <w:b/>
-          <w:i/>
-          <w:highlight w:val="cyan"/>
-          <w:lang w:val="en-US"/>
-        </w:rPr>
-        <w:t>row</w:t>
-      </w:r>
-      <w:r>
-        <w:rPr>
-          <w:b/>
-          <w:i/>
-          <w:highlight w:val="cyan"/>
-        </w:rPr>
-        <w:t>-</w:t>
-      </w:r>
-      <w:r>
-        <w:rPr>
-          <w:b/>
-          <w:i/>
-          <w:highlight w:val="cyan"/>
-          <w:lang w:val="en-US"/>
-        </w:rPr>
-        <w:t>start</w:t>
-      </w:r>
-      <w:r>
-        <w:t xml:space="preserve"> и </w:t>
-      </w:r>
-      <w:r>
-        <w:rPr>
-          <w:b/>
-          <w:i/>
-          <w:highlight w:val="cyan"/>
-          <w:lang w:val="en-US"/>
-        </w:rPr>
-        <w:t>grid</w:t>
-      </w:r>
-      <w:r>
-        <w:rPr>
-          <w:b/>
-          <w:i/>
-          <w:highlight w:val="cyan"/>
-        </w:rPr>
-        <w:t>-</w:t>
-      </w:r>
-      <w:r>
-        <w:rPr>
-          <w:b/>
-          <w:i/>
-          <w:highlight w:val="cyan"/>
-          <w:lang w:val="en-US"/>
-        </w:rPr>
-        <w:t>row</w:t>
-      </w:r>
-      <w:r>
-        <w:rPr>
-          <w:b/>
-          <w:i/>
-          <w:highlight w:val="cyan"/>
-        </w:rPr>
-        <w:t>-</w:t>
-      </w:r>
-      <w:r>
-        <w:rPr>
-          <w:b/>
-          <w:i/>
-          <w:highlight w:val="cyan"/>
-          <w:lang w:val="en-US"/>
-        </w:rPr>
-        <w:t>end</w:t>
-      </w:r>
-      <w:r>
-        <w:t xml:space="preserve"> для горизонтальных </w:t>
-      </w:r>
-      <w:proofErr w:type="spellStart"/>
-      <w:r>
-        <w:t>грид</w:t>
-      </w:r>
-      <w:proofErr w:type="spellEnd"/>
-      <w:r>
-        <w:t xml:space="preserve">-линий. Свойства </w:t>
-      </w:r>
-      <w:r>
-        <w:rPr>
-          <w:b/>
-          <w:i/>
-          <w:highlight w:val="cyan"/>
-          <w:lang w:val="en-US"/>
-        </w:rPr>
-        <w:t>grid</w:t>
-      </w:r>
-      <w:r>
-        <w:rPr>
-          <w:b/>
-          <w:i/>
-          <w:highlight w:val="cyan"/>
-        </w:rPr>
-        <w:t>-</w:t>
-      </w:r>
-      <w:r>
-        <w:rPr>
-          <w:b/>
-          <w:i/>
-          <w:highlight w:val="cyan"/>
-          <w:lang w:val="en-US"/>
-        </w:rPr>
-        <w:t>column</w:t>
-      </w:r>
-      <w:r>
-        <w:t xml:space="preserve"> и </w:t>
-      </w:r>
-      <w:r>
-        <w:rPr>
-          <w:b/>
-          <w:i/>
-          <w:highlight w:val="cyan"/>
-          <w:lang w:val="en-US"/>
-        </w:rPr>
-        <w:t>grid</w:t>
-      </w:r>
-      <w:r>
-        <w:rPr>
-          <w:b/>
-          <w:i/>
-          <w:highlight w:val="cyan"/>
-        </w:rPr>
-        <w:t>-</w:t>
-      </w:r>
-      <w:r>
-        <w:rPr>
-          <w:b/>
-          <w:i/>
-          <w:highlight w:val="cyan"/>
-          <w:lang w:val="en-US"/>
-        </w:rPr>
-        <w:t>row</w:t>
-      </w:r>
-      <w:r>
-        <w:t xml:space="preserve"> позволяют использовать короткую запись. С помощью этих свойств можно накладывать </w:t>
-      </w:r>
-      <w:proofErr w:type="spellStart"/>
-      <w:r>
-        <w:t>грид</w:t>
-      </w:r>
-      <w:proofErr w:type="spellEnd"/>
-      <w:r>
-        <w:t>-элементы друг на друга.</w:t>
+          <w:i/>
+          <w:lang w:val="en-US"/>
+        </w:rPr>
+        <w:t>columns</w:t>
+      </w:r>
+      <w:r>
+        <w:rPr>
+          <w:i/>
+        </w:rPr>
+        <w:t>: 50</w:t>
+      </w:r>
+      <w:r>
+        <w:rPr>
+          <w:i/>
+          <w:lang w:val="en-US"/>
+        </w:rPr>
+        <w:t>px</w:t>
+      </w:r>
+      <w:r>
+        <w:rPr>
+          <w:i/>
+        </w:rPr>
+        <w:t xml:space="preserve"> 150</w:t>
+      </w:r>
+      <w:r>
+        <w:rPr>
+          <w:i/>
+          <w:lang w:val="en-US"/>
+        </w:rPr>
+        <w:t>px</w:t>
+      </w:r>
+      <w:r>
+        <w:rPr>
+          <w:i/>
+        </w:rPr>
+        <w:t>;</w:t>
+      </w:r>
+      <w:r>
+        <w:rPr>
+          <w:i/>
+        </w:rPr>
+        <w:tab/>
+      </w:r>
+      <w:r>
+        <w:rPr>
+          <w:i/>
+        </w:rPr>
+        <w:tab/>
+      </w:r>
+      <w:r>
+        <w:rPr>
+          <w:i/>
+        </w:rPr>
+        <w:tab/>
+      </w:r>
+      <w:r>
+        <w:rPr>
+          <w:i/>
+        </w:rPr>
+        <w:tab/>
+      </w:r>
+      <w:r>
+        <w:rPr>
+          <w:i/>
+          <w:highlight w:val="yellow"/>
+        </w:rPr>
+        <w:t xml:space="preserve">// задаем </w:t>
+      </w:r>
+      <w:r>
+        <w:rPr>
+          <w:i/>
+          <w:highlight w:val="yellow"/>
+        </w:rPr>
+        <w:t>ширину</w:t>
+      </w:r>
+      <w:r>
+        <w:rPr>
+          <w:i/>
+          <w:highlight w:val="yellow"/>
+        </w:rPr>
+        <w:t xml:space="preserve"> для неявных </w:t>
+      </w:r>
+      <w:r>
+        <w:rPr>
+          <w:i/>
+          <w:highlight w:val="yellow"/>
+        </w:rPr>
+        <w:t>столбцов</w:t>
       </w:r>
     </w:p>
     <w:p>
@@ -5572,31 +5397,13 @@
         <w:jc w:val="both"/>
         <w:rPr>
           <w:i/>
-          <w:lang w:val="en-US"/>
-        </w:rPr>
-      </w:pPr>
-      <w:r>
-        <w:rPr>
-          <w:i/>
-          <w:lang w:val="en-US"/>
-        </w:rPr>
-        <w:t>.</w:t>
-      </w:r>
-      <w:proofErr w:type="spellStart"/>
-      <w:r>
-        <w:rPr>
-          <w:i/>
-          <w:lang w:val="en-US"/>
-        </w:rPr>
-        <w:t>block_size_big</w:t>
-      </w:r>
-      <w:proofErr w:type="spellEnd"/>
-      <w:r>
-        <w:rPr>
-          <w:i/>
-          <w:lang w:val="en-US"/>
-        </w:rPr>
-        <w:t xml:space="preserve"> {</w:t>
+        </w:rPr>
+      </w:pPr>
+      <w:r>
+        <w:rPr>
+          <w:i/>
+        </w:rPr>
+        <w:t>}</w:t>
       </w:r>
     </w:p>
     <w:p>
@@ -5605,70 +5412,7 @@
         <w:spacing w:after="0"/>
         <w:ind w:left="0" w:firstLine="284"/>
         <w:jc w:val="both"/>
-        <w:rPr>
-          <w:i/>
-          <w:lang w:val="en-US"/>
-        </w:rPr>
-      </w:pPr>
-      <w:r>
-        <w:rPr>
-          <w:i/>
-          <w:lang w:val="en-US"/>
-        </w:rPr>
-        <w:t>grid-column-start: 1;</w:t>
-      </w:r>
-      <w:r>
-        <w:rPr>
-          <w:i/>
-          <w:lang w:val="en-US"/>
-        </w:rPr>
-        <w:tab/>
-      </w:r>
-      <w:r>
-        <w:rPr>
-          <w:i/>
-          <w:highlight w:val="yellow"/>
-          <w:lang w:val="en-US"/>
-        </w:rPr>
-        <w:t xml:space="preserve">// </w:t>
-      </w:r>
-      <w:r>
-        <w:rPr>
-          <w:i/>
-          <w:highlight w:val="yellow"/>
-        </w:rPr>
-        <w:t>начинается</w:t>
-      </w:r>
-      <w:r>
-        <w:rPr>
-          <w:i/>
-          <w:highlight w:val="yellow"/>
-          <w:lang w:val="en-US"/>
-        </w:rPr>
-        <w:t xml:space="preserve"> </w:t>
-      </w:r>
-      <w:r>
-        <w:rPr>
-          <w:i/>
-          <w:highlight w:val="yellow"/>
-        </w:rPr>
-        <w:t>с</w:t>
-      </w:r>
-      <w:r>
-        <w:rPr>
-          <w:i/>
-          <w:highlight w:val="yellow"/>
-          <w:lang w:val="en-US"/>
-        </w:rPr>
-        <w:t xml:space="preserve"> 1 </w:t>
-      </w:r>
-      <w:r>
-        <w:rPr>
-          <w:i/>
-          <w:highlight w:val="yellow"/>
-        </w:rPr>
-        <w:t>линии</w:t>
-      </w:r>
+      </w:pPr>
     </w:p>
     <w:p>
       <w:pPr>
@@ -5676,68 +5420,103 @@
         <w:spacing w:after="0"/>
         <w:ind w:left="0" w:firstLine="284"/>
         <w:jc w:val="both"/>
-        <w:rPr>
-          <w:i/>
-        </w:rPr>
-      </w:pPr>
-      <w:r>
-        <w:rPr>
-          <w:i/>
-          <w:lang w:val="en-US"/>
-        </w:rPr>
-        <w:t>grid</w:t>
-      </w:r>
-      <w:r>
-        <w:rPr>
-          <w:i/>
+      </w:pPr>
+      <w:r>
+        <w:t xml:space="preserve">Свойство </w:t>
+      </w:r>
+      <w:r>
+        <w:rPr>
+          <w:b/>
+          <w:i/>
+          <w:highlight w:val="cyan"/>
+          <w:lang w:val="en-US"/>
+        </w:rPr>
+        <w:t>row</w:t>
+      </w:r>
+      <w:r>
+        <w:rPr>
+          <w:b/>
+          <w:i/>
+          <w:highlight w:val="cyan"/>
         </w:rPr>
         <w:t>-</w:t>
       </w:r>
       <w:r>
         <w:rPr>
-          <w:i/>
+          <w:b/>
+          <w:i/>
+          <w:highlight w:val="cyan"/>
+          <w:lang w:val="en-US"/>
+        </w:rPr>
+        <w:t>gap</w:t>
+      </w:r>
+      <w:r>
+        <w:t xml:space="preserve"> позволяет задать расстояние между строками </w:t>
+      </w:r>
+      <w:proofErr w:type="spellStart"/>
+      <w:r>
+        <w:t>грид</w:t>
+      </w:r>
+      <w:proofErr w:type="spellEnd"/>
+      <w:r>
+        <w:t xml:space="preserve">-ячеек. Свойство </w:t>
+      </w:r>
+      <w:r>
+        <w:rPr>
+          <w:b/>
+          <w:i/>
+          <w:highlight w:val="cyan"/>
           <w:lang w:val="en-US"/>
         </w:rPr>
         <w:t>column</w:t>
       </w:r>
       <w:r>
         <w:rPr>
-          <w:i/>
+          <w:b/>
+          <w:i/>
+          <w:highlight w:val="cyan"/>
         </w:rPr>
         <w:t>-</w:t>
       </w:r>
       <w:r>
         <w:rPr>
-          <w:i/>
-          <w:lang w:val="en-US"/>
-        </w:rPr>
-        <w:t>end</w:t>
-      </w:r>
-      <w:r>
-        <w:rPr>
-          <w:i/>
-        </w:rPr>
-        <w:t>: 3;</w:t>
-      </w:r>
-      <w:r>
-        <w:rPr>
-          <w:i/>
-        </w:rPr>
-        <w:tab/>
-      </w:r>
-      <w:r>
-        <w:rPr>
-          <w:i/>
-        </w:rPr>
-        <w:tab/>
-      </w:r>
-      <w:r>
-        <w:rPr>
-          <w:i/>
-          <w:highlight w:val="yellow"/>
-        </w:rPr>
-        <w:t>// заканчивается до 3 линии</w:t>
-      </w:r>
+          <w:b/>
+          <w:i/>
+          <w:highlight w:val="cyan"/>
+          <w:lang w:val="en-US"/>
+        </w:rPr>
+        <w:t>gap</w:t>
+      </w:r>
+      <w:r>
+        <w:t xml:space="preserve"> позволяет задать расстояние между столбцами </w:t>
+      </w:r>
+      <w:proofErr w:type="spellStart"/>
+      <w:r>
+        <w:t>грид</w:t>
+      </w:r>
+      <w:proofErr w:type="spellEnd"/>
+      <w:r>
+        <w:t xml:space="preserve">-ячеек. Оба эти значения можно записать кратко через свойство </w:t>
+      </w:r>
+      <w:r>
+        <w:rPr>
+          <w:b/>
+          <w:i/>
+          <w:highlight w:val="cyan"/>
+          <w:lang w:val="en-US"/>
+        </w:rPr>
+        <w:t>gap</w:t>
+      </w:r>
+      <w:r>
+        <w:t>. Такие отступы являются фиксированными и не меняются в результате сжатия или растяжения.</w:t>
+      </w:r>
+    </w:p>
+    <w:p>
+      <w:pPr>
+        <w:pStyle w:val="af9"/>
+        <w:spacing w:after="0"/>
+        <w:ind w:left="0" w:firstLine="284"/>
+      </w:pPr>
     </w:p>
     <w:p>
       <w:pPr>
@@ -5745,45 +5524,649 @@
         <w:spacing w:after="0"/>
         <w:ind w:left="0" w:firstLine="284"/>
         <w:jc w:val="both"/>
-        <w:rPr>
-          <w:i/>
-        </w:rPr>
-      </w:pPr>
-      <w:r>
-        <w:rPr>
-          <w:i/>
-          <w:lang w:val="en-US"/>
-        </w:rPr>
-        <w:t>grid-row: 1/6;</w:t>
-      </w:r>
-      <w:r>
-        <w:rPr>
-          <w:i/>
-          <w:lang w:val="en-US"/>
+      </w:pPr>
+      <w:r>
+        <w:rPr>
+          <w:b/>
+        </w:rPr>
+        <w:t>Фракция</w:t>
+      </w:r>
+      <w:r>
+        <w:t xml:space="preserve">, или </w:t>
+      </w:r>
+      <w:proofErr w:type="spellStart"/>
+      <w:r>
+        <w:rPr>
+          <w:b/>
+          <w:i/>
+          <w:highlight w:val="cyan"/>
+          <w:lang w:val="en-US"/>
+        </w:rPr>
+        <w:t>fr</w:t>
+      </w:r>
+      <w:proofErr w:type="spellEnd"/>
+      <w:r>
+        <w:rPr>
+          <w:b/>
+          <w:i/>
+        </w:rPr>
+        <w:t xml:space="preserve"> </w:t>
+      </w:r>
+      <w:r>
+        <w:t xml:space="preserve">– единица доступного пространства, которое можно разделить на сколько угодно частей. Она придумана специально для </w:t>
+      </w:r>
+      <w:proofErr w:type="spellStart"/>
+      <w:r>
+        <w:t>гридов</w:t>
+      </w:r>
+      <w:proofErr w:type="spellEnd"/>
+      <w:r>
+        <w:t xml:space="preserve"> и её можно комбинировать с фиксированными размерами. Элемент размером 2</w:t>
+      </w:r>
+      <w:proofErr w:type="spellStart"/>
+      <w:r>
+        <w:rPr>
+          <w:i/>
+          <w:lang w:val="en-US"/>
+        </w:rPr>
+        <w:t>fr</w:t>
+      </w:r>
+      <w:proofErr w:type="spellEnd"/>
+      <w:r>
+        <w:t xml:space="preserve"> будет занимать вдвое больше свободного пространства, чем 1</w:t>
+      </w:r>
+      <w:proofErr w:type="spellStart"/>
+      <w:r>
+        <w:rPr>
+          <w:i/>
+          <w:lang w:val="en-US"/>
+        </w:rPr>
+        <w:t>fr</w:t>
+      </w:r>
+      <w:proofErr w:type="spellEnd"/>
+      <w:r>
+        <w:t>, а 3</w:t>
+      </w:r>
+      <w:proofErr w:type="spellStart"/>
+      <w:r>
+        <w:rPr>
+          <w:i/>
+          <w:lang w:val="en-US"/>
+        </w:rPr>
+        <w:t>fr</w:t>
+      </w:r>
+      <w:proofErr w:type="spellEnd"/>
+      <w:r>
+        <w:t xml:space="preserve"> – втрое. Если других фракций нет, забирает все свободное пространство.</w:t>
+      </w:r>
+    </w:p>
+    <w:p>
+      <w:pPr>
+        <w:pStyle w:val="af9"/>
+        <w:spacing w:after="0"/>
+        <w:ind w:left="0"/>
+        <w:rPr>
+          <w:i/>
+        </w:rPr>
+      </w:pPr>
+      <w:r>
+        <w:rPr>
+          <w:i/>
+        </w:rPr>
+        <w:t>.</w:t>
+      </w:r>
+      <w:r>
+        <w:rPr>
+          <w:i/>
+          <w:lang w:val="en-US"/>
+        </w:rPr>
+        <w:t>container</w:t>
+      </w:r>
+      <w:r>
+        <w:rPr>
+          <w:i/>
+        </w:rPr>
+        <w:t xml:space="preserve"> {</w:t>
+      </w:r>
+    </w:p>
+    <w:p>
+      <w:pPr>
+        <w:pStyle w:val="af9"/>
+        <w:spacing w:after="0"/>
+        <w:ind w:left="0" w:firstLine="284"/>
+        <w:rPr>
+          <w:i/>
+        </w:rPr>
+      </w:pPr>
+      <w:r>
+        <w:rPr>
+          <w:i/>
+          <w:lang w:val="en-US"/>
+        </w:rPr>
+        <w:t>width</w:t>
+      </w:r>
+      <w:r>
+        <w:rPr>
+          <w:i/>
+        </w:rPr>
+        <w:t>: 600</w:t>
+      </w:r>
+      <w:r>
+        <w:rPr>
+          <w:i/>
+          <w:lang w:val="en-US"/>
+        </w:rPr>
+        <w:t>px</w:t>
+      </w:r>
+      <w:r>
+        <w:rPr>
+          <w:i/>
+        </w:rPr>
+        <w:t>;</w:t>
+      </w:r>
+    </w:p>
+    <w:p>
+      <w:pPr>
+        <w:pStyle w:val="af9"/>
+        <w:spacing w:after="0"/>
+        <w:ind w:left="0" w:firstLine="284"/>
+        <w:rPr>
+          <w:i/>
+        </w:rPr>
+      </w:pPr>
+      <w:r>
+        <w:rPr>
+          <w:i/>
+          <w:lang w:val="en-US"/>
+        </w:rPr>
+        <w:t>display</w:t>
+      </w:r>
+      <w:r>
+        <w:rPr>
+          <w:i/>
+        </w:rPr>
+        <w:t xml:space="preserve">: </w:t>
+      </w:r>
+      <w:r>
+        <w:rPr>
+          <w:i/>
+          <w:lang w:val="en-US"/>
+        </w:rPr>
+        <w:t>grid</w:t>
+      </w:r>
+      <w:r>
+        <w:rPr>
+          <w:i/>
+        </w:rPr>
+        <w:t>;</w:t>
+      </w:r>
+    </w:p>
+    <w:p>
+      <w:pPr>
+        <w:pStyle w:val="af9"/>
+        <w:spacing w:after="0"/>
+        <w:ind w:left="0" w:firstLine="284"/>
+        <w:rPr>
+          <w:i/>
+        </w:rPr>
+      </w:pPr>
+      <w:r>
+        <w:rPr>
+          <w:i/>
+          <w:lang w:val="en-US"/>
+        </w:rPr>
+        <w:t>grid</w:t>
+      </w:r>
+      <w:r>
+        <w:rPr>
+          <w:i/>
+        </w:rPr>
+        <w:t>-</w:t>
+      </w:r>
+      <w:r>
+        <w:rPr>
+          <w:i/>
+          <w:lang w:val="en-US"/>
+        </w:rPr>
+        <w:t>template</w:t>
+      </w:r>
+      <w:r>
+        <w:rPr>
+          <w:i/>
+        </w:rPr>
+        <w:t>-</w:t>
+      </w:r>
+      <w:r>
+        <w:rPr>
+          <w:i/>
+          <w:lang w:val="en-US"/>
+        </w:rPr>
+        <w:t>columns</w:t>
+      </w:r>
+      <w:r>
+        <w:rPr>
+          <w:i/>
+        </w:rPr>
+        <w:t>: 100</w:t>
+      </w:r>
+      <w:r>
+        <w:rPr>
+          <w:i/>
+          <w:lang w:val="en-US"/>
+        </w:rPr>
+        <w:t>px</w:t>
+      </w:r>
+      <w:r>
+        <w:rPr>
+          <w:i/>
+        </w:rPr>
+        <w:t xml:space="preserve"> 2</w:t>
+      </w:r>
+      <w:proofErr w:type="spellStart"/>
+      <w:r>
+        <w:rPr>
+          <w:i/>
+          <w:lang w:val="en-US"/>
+        </w:rPr>
+        <w:t>fr</w:t>
+      </w:r>
+      <w:proofErr w:type="spellEnd"/>
+      <w:r>
+        <w:rPr>
+          <w:i/>
+        </w:rPr>
+        <w:t xml:space="preserve"> 3</w:t>
+      </w:r>
+      <w:proofErr w:type="spellStart"/>
+      <w:r>
+        <w:rPr>
+          <w:i/>
+          <w:lang w:val="en-US"/>
+        </w:rPr>
+        <w:t>fr</w:t>
+      </w:r>
+      <w:proofErr w:type="spellEnd"/>
+      <w:r>
+        <w:rPr>
+          <w:i/>
+        </w:rPr>
+        <w:t>;</w:t>
+      </w:r>
+      <w:r>
+        <w:rPr>
+          <w:i/>
         </w:rPr>
         <w:tab/>
       </w:r>
       <w:r>
         <w:rPr>
           <w:i/>
-          <w:lang w:val="en-US"/>
-        </w:rPr>
-        <w:tab/>
-      </w:r>
-      <w:r>
-        <w:rPr>
-          <w:i/>
           <w:highlight w:val="yellow"/>
-          <w:lang w:val="en-US"/>
-        </w:rPr>
-        <w:t>//</w:t>
+        </w:rPr>
+        <w:t>// получим 3 ячейки с размерами 100</w:t>
       </w:r>
       <w:r>
         <w:rPr>
           <w:i/>
           <w:highlight w:val="yellow"/>
-        </w:rPr>
-        <w:t xml:space="preserve"> сокращенная запись</w:t>
+          <w:lang w:val="en-US"/>
+        </w:rPr>
+        <w:t>px</w:t>
+      </w:r>
+      <w:r>
+        <w:rPr>
+          <w:i/>
+          <w:highlight w:val="yellow"/>
+        </w:rPr>
+        <w:t>, 200</w:t>
+      </w:r>
+      <w:r>
+        <w:rPr>
+          <w:i/>
+          <w:highlight w:val="yellow"/>
+          <w:lang w:val="en-US"/>
+        </w:rPr>
+        <w:t>px</w:t>
+      </w:r>
+      <w:r>
+        <w:rPr>
+          <w:i/>
+          <w:highlight w:val="yellow"/>
+        </w:rPr>
+        <w:t xml:space="preserve"> и 300</w:t>
+      </w:r>
+      <w:r>
+        <w:rPr>
+          <w:i/>
+          <w:highlight w:val="yellow"/>
+          <w:lang w:val="en-US"/>
+        </w:rPr>
+        <w:t>px</w:t>
+      </w:r>
+    </w:p>
+    <w:p>
+      <w:pPr>
+        <w:pStyle w:val="af9"/>
+        <w:spacing w:after="0"/>
+        <w:ind w:left="0"/>
+        <w:rPr>
+          <w:i/>
+        </w:rPr>
+      </w:pPr>
+      <w:r>
+        <w:rPr>
+          <w:i/>
+        </w:rPr>
+        <w:t>}</w:t>
+      </w:r>
+    </w:p>
+    <w:p>
+      <w:pPr>
+        <w:pStyle w:val="af9"/>
+        <w:spacing w:after="0"/>
+        <w:ind w:left="0" w:firstLine="284"/>
+        <w:jc w:val="both"/>
+      </w:pPr>
+    </w:p>
+    <w:p>
+      <w:pPr>
+        <w:pStyle w:val="af9"/>
+        <w:spacing w:after="0"/>
+        <w:ind w:left="0" w:firstLine="284"/>
+        <w:jc w:val="both"/>
+      </w:pPr>
+      <w:r>
+        <w:t xml:space="preserve">По умолчанию каждый </w:t>
+      </w:r>
+      <w:proofErr w:type="spellStart"/>
+      <w:r>
+        <w:t>грид</w:t>
+      </w:r>
+      <w:proofErr w:type="spellEnd"/>
+      <w:r>
+        <w:t xml:space="preserve">-элемент занимает одну </w:t>
+      </w:r>
+      <w:proofErr w:type="spellStart"/>
+      <w:r>
+        <w:t>грид</w:t>
+      </w:r>
+      <w:proofErr w:type="spellEnd"/>
+      <w:r>
+        <w:t xml:space="preserve">-ячейку. Изменить занимаемый размер </w:t>
+      </w:r>
+      <w:proofErr w:type="spellStart"/>
+      <w:r>
+        <w:t>грид</w:t>
+      </w:r>
+      <w:proofErr w:type="spellEnd"/>
+      <w:r>
+        <w:t xml:space="preserve">-элемента можно с помощью свойств </w:t>
+      </w:r>
+      <w:r>
+        <w:rPr>
+          <w:b/>
+          <w:i/>
+          <w:highlight w:val="cyan"/>
+          <w:lang w:val="en-US"/>
+        </w:rPr>
+        <w:t>grid</w:t>
+      </w:r>
+      <w:r>
+        <w:rPr>
+          <w:b/>
+          <w:i/>
+          <w:highlight w:val="cyan"/>
+        </w:rPr>
+        <w:t>-</w:t>
+      </w:r>
+      <w:r>
+        <w:rPr>
+          <w:b/>
+          <w:i/>
+          <w:highlight w:val="cyan"/>
+          <w:lang w:val="en-US"/>
+        </w:rPr>
+        <w:t>column</w:t>
+      </w:r>
+      <w:r>
+        <w:rPr>
+          <w:b/>
+          <w:i/>
+          <w:highlight w:val="cyan"/>
+        </w:rPr>
+        <w:t>-</w:t>
+      </w:r>
+      <w:r>
+        <w:rPr>
+          <w:b/>
+          <w:i/>
+          <w:highlight w:val="cyan"/>
+          <w:lang w:val="en-US"/>
+        </w:rPr>
+        <w:t>start</w:t>
+      </w:r>
+      <w:r>
+        <w:t xml:space="preserve"> и </w:t>
+      </w:r>
+      <w:r>
+        <w:rPr>
+          <w:b/>
+          <w:i/>
+          <w:highlight w:val="cyan"/>
+          <w:lang w:val="en-US"/>
+        </w:rPr>
+        <w:t>grid</w:t>
+      </w:r>
+      <w:r>
+        <w:rPr>
+          <w:b/>
+          <w:i/>
+          <w:highlight w:val="cyan"/>
+        </w:rPr>
+        <w:t>-</w:t>
+      </w:r>
+      <w:r>
+        <w:rPr>
+          <w:b/>
+          <w:i/>
+          <w:highlight w:val="cyan"/>
+          <w:lang w:val="en-US"/>
+        </w:rPr>
+        <w:t>column</w:t>
+      </w:r>
+      <w:r>
+        <w:rPr>
+          <w:b/>
+          <w:i/>
+          <w:highlight w:val="cyan"/>
+        </w:rPr>
+        <w:t>-</w:t>
+      </w:r>
+      <w:r>
+        <w:rPr>
+          <w:b/>
+          <w:i/>
+          <w:highlight w:val="cyan"/>
+          <w:lang w:val="en-US"/>
+        </w:rPr>
+        <w:t>end</w:t>
+      </w:r>
+      <w:r>
+        <w:t xml:space="preserve"> для вертикальных </w:t>
+      </w:r>
+      <w:proofErr w:type="spellStart"/>
+      <w:r>
+        <w:t>грид</w:t>
+      </w:r>
+      <w:proofErr w:type="spellEnd"/>
+      <w:r>
+        <w:t xml:space="preserve">-линий, </w:t>
+      </w:r>
+      <w:r>
+        <w:rPr>
+          <w:b/>
+          <w:i/>
+          <w:highlight w:val="cyan"/>
+          <w:lang w:val="en-US"/>
+        </w:rPr>
+        <w:t>grid</w:t>
+      </w:r>
+      <w:r>
+        <w:rPr>
+          <w:b/>
+          <w:i/>
+          <w:highlight w:val="cyan"/>
+        </w:rPr>
+        <w:t>-</w:t>
+      </w:r>
+      <w:r>
+        <w:rPr>
+          <w:b/>
+          <w:i/>
+          <w:highlight w:val="cyan"/>
+          <w:lang w:val="en-US"/>
+        </w:rPr>
+        <w:t>row</w:t>
+      </w:r>
+      <w:r>
+        <w:rPr>
+          <w:b/>
+          <w:i/>
+          <w:highlight w:val="cyan"/>
+        </w:rPr>
+        <w:t>-</w:t>
+      </w:r>
+      <w:r>
+        <w:rPr>
+          <w:b/>
+          <w:i/>
+          <w:highlight w:val="cyan"/>
+          <w:lang w:val="en-US"/>
+        </w:rPr>
+        <w:t>start</w:t>
+      </w:r>
+      <w:r>
+        <w:t xml:space="preserve"> и </w:t>
+      </w:r>
+      <w:r>
+        <w:rPr>
+          <w:b/>
+          <w:i/>
+          <w:highlight w:val="cyan"/>
+          <w:lang w:val="en-US"/>
+        </w:rPr>
+        <w:t>grid</w:t>
+      </w:r>
+      <w:r>
+        <w:rPr>
+          <w:b/>
+          <w:i/>
+          <w:highlight w:val="cyan"/>
+        </w:rPr>
+        <w:t>-</w:t>
+      </w:r>
+      <w:r>
+        <w:rPr>
+          <w:b/>
+          <w:i/>
+          <w:highlight w:val="cyan"/>
+          <w:lang w:val="en-US"/>
+        </w:rPr>
+        <w:t>row</w:t>
+      </w:r>
+      <w:r>
+        <w:rPr>
+          <w:b/>
+          <w:i/>
+          <w:highlight w:val="cyan"/>
+        </w:rPr>
+        <w:t>-</w:t>
+      </w:r>
+      <w:r>
+        <w:rPr>
+          <w:b/>
+          <w:i/>
+          <w:highlight w:val="cyan"/>
+          <w:lang w:val="en-US"/>
+        </w:rPr>
+        <w:t>end</w:t>
+      </w:r>
+      <w:r>
+        <w:t xml:space="preserve"> для горизонтальных </w:t>
+      </w:r>
+      <w:proofErr w:type="spellStart"/>
+      <w:r>
+        <w:t>грид</w:t>
+      </w:r>
+      <w:proofErr w:type="spellEnd"/>
+      <w:r>
+        <w:t xml:space="preserve">-линий. Свойства </w:t>
+      </w:r>
+      <w:r>
+        <w:rPr>
+          <w:b/>
+          <w:i/>
+          <w:highlight w:val="cyan"/>
+          <w:lang w:val="en-US"/>
+        </w:rPr>
+        <w:t>grid</w:t>
+      </w:r>
+      <w:r>
+        <w:rPr>
+          <w:b/>
+          <w:i/>
+          <w:highlight w:val="cyan"/>
+        </w:rPr>
+        <w:t>-</w:t>
+      </w:r>
+      <w:r>
+        <w:rPr>
+          <w:b/>
+          <w:i/>
+          <w:highlight w:val="cyan"/>
+          <w:lang w:val="en-US"/>
+        </w:rPr>
+        <w:t>column</w:t>
+      </w:r>
+      <w:r>
+        <w:t xml:space="preserve"> и </w:t>
+      </w:r>
+      <w:r>
+        <w:rPr>
+          <w:b/>
+          <w:i/>
+          <w:highlight w:val="cyan"/>
+          <w:lang w:val="en-US"/>
+        </w:rPr>
+        <w:t>grid</w:t>
+      </w:r>
+      <w:r>
+        <w:rPr>
+          <w:b/>
+          <w:i/>
+          <w:highlight w:val="cyan"/>
+        </w:rPr>
+        <w:t>-</w:t>
+      </w:r>
+      <w:r>
+        <w:rPr>
+          <w:b/>
+          <w:i/>
+          <w:highlight w:val="cyan"/>
+          <w:lang w:val="en-US"/>
+        </w:rPr>
+        <w:t>row</w:t>
+      </w:r>
+      <w:r>
+        <w:t xml:space="preserve"> позволяют использовать короткую запись. С помощью этих свойств можно накладывать </w:t>
+      </w:r>
+      <w:proofErr w:type="spellStart"/>
+      <w:r>
+        <w:t>грид</w:t>
+      </w:r>
+      <w:proofErr w:type="spellEnd"/>
+      <w:r>
+        <w:t>-элементы друг на друга.</w:t>
       </w:r>
     </w:p>
     <w:p>
@@ -5802,6 +6185,229 @@
           <w:i/>
           <w:lang w:val="en-US"/>
         </w:rPr>
+        <w:t>.</w:t>
+      </w:r>
+      <w:proofErr w:type="spellStart"/>
+      <w:r>
+        <w:rPr>
+          <w:i/>
+          <w:lang w:val="en-US"/>
+        </w:rPr>
+        <w:t>block_size_big</w:t>
+      </w:r>
+      <w:proofErr w:type="spellEnd"/>
+      <w:r>
+        <w:rPr>
+          <w:i/>
+          <w:lang w:val="en-US"/>
+        </w:rPr>
+        <w:t xml:space="preserve"> {</w:t>
+      </w:r>
+    </w:p>
+    <w:p>
+      <w:pPr>
+        <w:pStyle w:val="af9"/>
+        <w:spacing w:after="0"/>
+        <w:ind w:left="0" w:firstLine="284"/>
+        <w:jc w:val="both"/>
+        <w:rPr>
+          <w:i/>
+          <w:lang w:val="en-US"/>
+        </w:rPr>
+      </w:pPr>
+      <w:r>
+        <w:rPr>
+          <w:i/>
+          <w:lang w:val="en-US"/>
+        </w:rPr>
+        <w:t>grid-column-start: 1;</w:t>
+      </w:r>
+      <w:r>
+        <w:rPr>
+          <w:i/>
+          <w:lang w:val="en-US"/>
+        </w:rPr>
+        <w:tab/>
+      </w:r>
+      <w:r>
+        <w:rPr>
+          <w:i/>
+          <w:highlight w:val="yellow"/>
+          <w:lang w:val="en-US"/>
+        </w:rPr>
+        <w:t xml:space="preserve">// </w:t>
+      </w:r>
+      <w:r>
+        <w:rPr>
+          <w:i/>
+          <w:highlight w:val="yellow"/>
+        </w:rPr>
+        <w:t>начинается</w:t>
+      </w:r>
+      <w:r>
+        <w:rPr>
+          <w:i/>
+          <w:highlight w:val="yellow"/>
+          <w:lang w:val="en-US"/>
+        </w:rPr>
+        <w:t xml:space="preserve"> </w:t>
+      </w:r>
+      <w:r>
+        <w:rPr>
+          <w:i/>
+          <w:highlight w:val="yellow"/>
+        </w:rPr>
+        <w:t>с</w:t>
+      </w:r>
+      <w:r>
+        <w:rPr>
+          <w:i/>
+          <w:highlight w:val="yellow"/>
+          <w:lang w:val="en-US"/>
+        </w:rPr>
+        <w:t xml:space="preserve"> 1 </w:t>
+      </w:r>
+      <w:r>
+        <w:rPr>
+          <w:i/>
+          <w:highlight w:val="yellow"/>
+        </w:rPr>
+        <w:t>линии</w:t>
+      </w:r>
+    </w:p>
+    <w:p>
+      <w:pPr>
+        <w:pStyle w:val="af9"/>
+        <w:spacing w:after="0"/>
+        <w:ind w:left="0" w:firstLine="284"/>
+        <w:jc w:val="both"/>
+        <w:rPr>
+          <w:i/>
+        </w:rPr>
+      </w:pPr>
+      <w:r>
+        <w:rPr>
+          <w:i/>
+          <w:lang w:val="en-US"/>
+        </w:rPr>
+        <w:t>grid</w:t>
+      </w:r>
+      <w:r>
+        <w:rPr>
+          <w:i/>
+        </w:rPr>
+        <w:t>-</w:t>
+      </w:r>
+      <w:r>
+        <w:rPr>
+          <w:i/>
+          <w:lang w:val="en-US"/>
+        </w:rPr>
+        <w:t>column</w:t>
+      </w:r>
+      <w:r>
+        <w:rPr>
+          <w:i/>
+        </w:rPr>
+        <w:t>-</w:t>
+      </w:r>
+      <w:r>
+        <w:rPr>
+          <w:i/>
+          <w:lang w:val="en-US"/>
+        </w:rPr>
+        <w:t>end</w:t>
+      </w:r>
+      <w:r>
+        <w:rPr>
+          <w:i/>
+        </w:rPr>
+        <w:t>: 3;</w:t>
+      </w:r>
+      <w:r>
+        <w:rPr>
+          <w:i/>
+        </w:rPr>
+        <w:tab/>
+      </w:r>
+      <w:r>
+        <w:rPr>
+          <w:i/>
+        </w:rPr>
+        <w:tab/>
+      </w:r>
+      <w:r>
+        <w:rPr>
+          <w:i/>
+          <w:highlight w:val="yellow"/>
+        </w:rPr>
+        <w:t>// заканчивается до 3 линии</w:t>
+      </w:r>
+    </w:p>
+    <w:p>
+      <w:pPr>
+        <w:pStyle w:val="af9"/>
+        <w:spacing w:after="0"/>
+        <w:ind w:left="0" w:firstLine="284"/>
+        <w:jc w:val="both"/>
+        <w:rPr>
+          <w:i/>
+        </w:rPr>
+      </w:pPr>
+      <w:r>
+        <w:rPr>
+          <w:i/>
+          <w:lang w:val="en-US"/>
+        </w:rPr>
+        <w:t>grid-row: 1/6;</w:t>
+      </w:r>
+      <w:r>
+        <w:rPr>
+          <w:i/>
+          <w:lang w:val="en-US"/>
+        </w:rPr>
+        <w:tab/>
+      </w:r>
+      <w:r>
+        <w:rPr>
+          <w:i/>
+          <w:lang w:val="en-US"/>
+        </w:rPr>
+        <w:tab/>
+      </w:r>
+      <w:r>
+        <w:rPr>
+          <w:i/>
+          <w:highlight w:val="yellow"/>
+          <w:lang w:val="en-US"/>
+        </w:rPr>
+        <w:t>//</w:t>
+      </w:r>
+      <w:r>
+        <w:rPr>
+          <w:i/>
+          <w:highlight w:val="yellow"/>
+        </w:rPr>
+        <w:t xml:space="preserve"> сокращенная запись</w:t>
+      </w:r>
+    </w:p>
+    <w:p>
+      <w:pPr>
+        <w:pStyle w:val="af9"/>
+        <w:spacing w:after="0"/>
+        <w:ind w:left="0"/>
+        <w:jc w:val="both"/>
+        <w:rPr>
+          <w:i/>
+          <w:lang w:val="en-US"/>
+        </w:rPr>
+      </w:pPr>
+      <w:r>
+        <w:rPr>
+          <w:i/>
+          <w:lang w:val="en-US"/>
+        </w:rPr>
+        <w:lastRenderedPageBreak/>
         <w:t>}</w:t>
       </w:r>
     </w:p>
@@ -5984,7 +6590,6 @@
           <w:i/>
           <w:lang w:val="en-US"/>
         </w:rPr>
-        <w:lastRenderedPageBreak/>
         <w:t>grid</w:t>
       </w:r>
       <w:r>
@@ -7148,6 +7753,7 @@
         <w:rPr>
           <w:noProof/>
         </w:rPr>
+        <w:lastRenderedPageBreak/>
         <w:drawing>
           <wp:inline distT="0" distB="0" distL="0" distR="0">
             <wp:extent cx="4992674" cy="2225054"/>
@@ -7187,11 +7793,273 @@
     </w:p>
     <w:p>
       <w:pPr>
+        <w:spacing w:after="0"/>
+        <w:ind w:firstLine="284"/>
+        <w:jc w:val="both"/>
+      </w:pPr>
+    </w:p>
+    <w:p>
+      <w:pPr>
         <w:pStyle w:val="af9"/>
         <w:spacing w:after="0"/>
         <w:ind w:left="0" w:firstLine="284"/>
         <w:jc w:val="both"/>
       </w:pPr>
+      <w:r>
+        <w:t xml:space="preserve">Свойства </w:t>
+      </w:r>
+      <w:r>
+        <w:rPr>
+          <w:b/>
+          <w:i/>
+          <w:highlight w:val="cyan"/>
+          <w:lang w:val="en-US"/>
+        </w:rPr>
+        <w:t>align</w:t>
+      </w:r>
+      <w:r>
+        <w:rPr>
+          <w:b/>
+          <w:i/>
+          <w:highlight w:val="cyan"/>
+        </w:rPr>
+        <w:t>-</w:t>
+      </w:r>
+      <w:r>
+        <w:rPr>
+          <w:b/>
+          <w:i/>
+          <w:highlight w:val="cyan"/>
+          <w:lang w:val="en-US"/>
+        </w:rPr>
+        <w:t>content</w:t>
+      </w:r>
+      <w:r>
+        <w:t xml:space="preserve"> и </w:t>
+      </w:r>
+      <w:r>
+        <w:rPr>
+          <w:b/>
+          <w:i/>
+          <w:highlight w:val="cyan"/>
+          <w:lang w:val="en-US"/>
+        </w:rPr>
+        <w:t>justify</w:t>
+      </w:r>
+      <w:r>
+        <w:rPr>
+          <w:b/>
+          <w:i/>
+          <w:highlight w:val="cyan"/>
+        </w:rPr>
+        <w:t>-</w:t>
+      </w:r>
+      <w:r>
+        <w:rPr>
+          <w:b/>
+          <w:i/>
+          <w:highlight w:val="cyan"/>
+          <w:lang w:val="en-US"/>
+        </w:rPr>
+        <w:t>content</w:t>
+      </w:r>
+      <w:r>
+        <w:t xml:space="preserve"> позволяют выровнять </w:t>
+      </w:r>
+      <w:r>
+        <w:rPr>
+          <w:u w:val="single"/>
+        </w:rPr>
+        <w:t>сетку</w:t>
+      </w:r>
+      <w:r>
+        <w:t xml:space="preserve"> в </w:t>
+      </w:r>
+      <w:proofErr w:type="spellStart"/>
+      <w:r>
+        <w:t>грид</w:t>
+      </w:r>
+      <w:proofErr w:type="spellEnd"/>
+      <w:r>
+        <w:t>-контейнере по высоте и ширине соответственно. Доступны</w:t>
+      </w:r>
+      <w:r>
+        <w:rPr>
+          <w:lang w:val="en-US"/>
+        </w:rPr>
+        <w:t xml:space="preserve"> </w:t>
+      </w:r>
+      <w:r>
+        <w:t>значения</w:t>
+      </w:r>
+      <w:r>
+        <w:rPr>
+          <w:lang w:val="en-US"/>
+        </w:rPr>
+        <w:t xml:space="preserve"> </w:t>
+      </w:r>
+      <w:r>
+        <w:rPr>
+          <w:i/>
+          <w:lang w:val="en-US"/>
+        </w:rPr>
+        <w:t>stretch</w:t>
+      </w:r>
+      <w:r>
+        <w:rPr>
+          <w:lang w:val="en-US"/>
+        </w:rPr>
+        <w:t xml:space="preserve">, </w:t>
+      </w:r>
+      <w:r>
+        <w:rPr>
+          <w:i/>
+          <w:lang w:val="en-US"/>
+        </w:rPr>
+        <w:t>flex-start</w:t>
+      </w:r>
+      <w:r>
+        <w:rPr>
+          <w:lang w:val="en-US"/>
+        </w:rPr>
+        <w:t xml:space="preserve">, </w:t>
+      </w:r>
+      <w:r>
+        <w:rPr>
+          <w:i/>
+          <w:lang w:val="en-US"/>
+        </w:rPr>
+        <w:t>flex-end</w:t>
+      </w:r>
+      <w:r>
+        <w:rPr>
+          <w:lang w:val="en-US"/>
+        </w:rPr>
+        <w:t xml:space="preserve">, </w:t>
+      </w:r>
+      <w:r>
+        <w:rPr>
+          <w:i/>
+          <w:lang w:val="en-US"/>
+        </w:rPr>
+        <w:t>center</w:t>
+      </w:r>
+      <w:r>
+        <w:rPr>
+          <w:lang w:val="en-US"/>
+        </w:rPr>
+        <w:t xml:space="preserve">, </w:t>
+      </w:r>
+      <w:r>
+        <w:rPr>
+          <w:i/>
+          <w:lang w:val="en-US"/>
+        </w:rPr>
+        <w:t>space-between</w:t>
+      </w:r>
+      <w:r>
+        <w:rPr>
+          <w:lang w:val="en-US"/>
+        </w:rPr>
+        <w:t xml:space="preserve">, </w:t>
+      </w:r>
+      <w:r>
+        <w:rPr>
+          <w:i/>
+          <w:lang w:val="en-US"/>
+        </w:rPr>
+        <w:t>space-around</w:t>
+      </w:r>
+      <w:r>
+        <w:rPr>
+          <w:lang w:val="en-US"/>
+        </w:rPr>
+        <w:t xml:space="preserve"> </w:t>
+      </w:r>
+      <w:r>
+        <w:t>и</w:t>
+      </w:r>
+      <w:r>
+        <w:rPr>
+          <w:lang w:val="en-US"/>
+        </w:rPr>
+        <w:t xml:space="preserve"> </w:t>
+      </w:r>
+      <w:r>
+        <w:rPr>
+          <w:i/>
+          <w:lang w:val="en-US"/>
+        </w:rPr>
+        <w:t>space-evenly</w:t>
+      </w:r>
+      <w:r>
+        <w:rPr>
+          <w:lang w:val="en-US"/>
+        </w:rPr>
+        <w:t xml:space="preserve">. </w:t>
+      </w:r>
+      <w:r>
+        <w:t xml:space="preserve">Свойство </w:t>
+      </w:r>
+      <w:r>
+        <w:rPr>
+          <w:b/>
+          <w:i/>
+          <w:highlight w:val="cyan"/>
+          <w:lang w:val="en-US"/>
+        </w:rPr>
+        <w:t>place</w:t>
+      </w:r>
+      <w:r>
+        <w:rPr>
+          <w:b/>
+          <w:i/>
+          <w:highlight w:val="cyan"/>
+        </w:rPr>
+        <w:t>-</w:t>
+      </w:r>
+      <w:r>
+        <w:rPr>
+          <w:b/>
+          <w:i/>
+          <w:highlight w:val="cyan"/>
+          <w:lang w:val="en-US"/>
+        </w:rPr>
+        <w:t>content</w:t>
+      </w:r>
+      <w:r>
+        <w:t xml:space="preserve"> позволяет кратко записать оба эти свойства.</w:t>
+      </w:r>
+    </w:p>
+    <w:p>
+      <w:pPr>
+        <w:pStyle w:val="af9"/>
+        <w:spacing w:after="0"/>
+        <w:ind w:left="0"/>
+        <w:jc w:val="both"/>
+        <w:rPr>
+          <w:i/>
+        </w:rPr>
+      </w:pPr>
+      <w:r>
+        <w:rPr>
+          <w:i/>
+        </w:rPr>
+        <w:t>.</w:t>
+      </w:r>
+      <w:r>
+        <w:rPr>
+          <w:i/>
+          <w:lang w:val="en-US"/>
+        </w:rPr>
+        <w:t>container</w:t>
+      </w:r>
+      <w:r>
+        <w:rPr>
+          <w:i/>
+        </w:rPr>
+        <w:t xml:space="preserve"> {</w:t>
+      </w:r>
     </w:p>
     <w:p>
       <w:pPr>
@@ -7199,139 +8067,145 @@
         <w:spacing w:after="0"/>
         <w:ind w:left="0" w:firstLine="284"/>
         <w:jc w:val="both"/>
-      </w:pPr>
-      <w:r>
-        <w:lastRenderedPageBreak/>
-        <w:t xml:space="preserve">Свойства </w:t>
-      </w:r>
-      <w:r>
-        <w:rPr>
-          <w:b/>
-          <w:i/>
-          <w:highlight w:val="cyan"/>
-          <w:lang w:val="en-US"/>
-        </w:rPr>
-        <w:t>align</w:t>
-      </w:r>
-      <w:r>
-        <w:rPr>
-          <w:b/>
-          <w:i/>
-          <w:highlight w:val="cyan"/>
+        <w:rPr>
+          <w:i/>
+          <w:lang w:val="en-US"/>
+        </w:rPr>
+      </w:pPr>
+      <w:r>
+        <w:rPr>
+          <w:i/>
+          <w:lang w:val="en-US"/>
+        </w:rPr>
+        <w:t>align-content: center;</w:t>
+      </w:r>
+    </w:p>
+    <w:p>
+      <w:pPr>
+        <w:pStyle w:val="af9"/>
+        <w:spacing w:after="0"/>
+        <w:ind w:left="0" w:firstLine="284"/>
+        <w:jc w:val="both"/>
+        <w:rPr>
+          <w:i/>
+          <w:lang w:val="en-US"/>
+        </w:rPr>
+      </w:pPr>
+      <w:r>
+        <w:rPr>
+          <w:i/>
+          <w:lang w:val="en-US"/>
+        </w:rPr>
+        <w:t>justify-content: space-between;</w:t>
+      </w:r>
+    </w:p>
+    <w:p>
+      <w:pPr>
+        <w:pStyle w:val="af9"/>
+        <w:spacing w:after="0"/>
+        <w:ind w:left="0" w:firstLine="284"/>
+        <w:jc w:val="both"/>
+        <w:rPr>
+          <w:i/>
+          <w:highlight w:val="yellow"/>
+          <w:lang w:val="en-US"/>
+        </w:rPr>
+      </w:pPr>
+      <w:r>
+        <w:rPr>
+          <w:i/>
+          <w:lang w:val="en-US"/>
+        </w:rPr>
+        <w:t>place-content: center space-between;</w:t>
+      </w:r>
+      <w:r>
+        <w:rPr>
+          <w:i/>
+          <w:lang w:val="en-US"/>
+        </w:rPr>
+        <w:tab/>
+      </w:r>
+      <w:r>
+        <w:rPr>
+          <w:i/>
+          <w:highlight w:val="yellow"/>
+          <w:lang w:val="en-US"/>
+        </w:rPr>
+        <w:t xml:space="preserve">// </w:t>
+      </w:r>
+      <w:r>
+        <w:rPr>
+          <w:i/>
+          <w:highlight w:val="yellow"/>
+        </w:rPr>
+        <w:t>то</w:t>
+      </w:r>
+      <w:r>
+        <w:rPr>
+          <w:i/>
+          <w:highlight w:val="yellow"/>
+          <w:lang w:val="en-US"/>
+        </w:rPr>
+        <w:t xml:space="preserve"> </w:t>
+      </w:r>
+      <w:r>
+        <w:rPr>
+          <w:i/>
+          <w:highlight w:val="yellow"/>
+        </w:rPr>
+        <w:t>же</w:t>
+      </w:r>
+      <w:r>
+        <w:rPr>
+          <w:i/>
+          <w:highlight w:val="yellow"/>
+          <w:lang w:val="en-US"/>
+        </w:rPr>
+        <w:t xml:space="preserve"> </w:t>
+      </w:r>
+      <w:r>
+        <w:rPr>
+          <w:i/>
+          <w:highlight w:val="yellow"/>
+        </w:rPr>
+        <w:t>самое</w:t>
+      </w:r>
+    </w:p>
+    <w:p>
+      <w:pPr>
+        <w:pStyle w:val="af9"/>
+        <w:spacing w:after="0"/>
+        <w:ind w:left="0" w:firstLine="284"/>
+        <w:jc w:val="both"/>
+        <w:rPr>
+          <w:i/>
+        </w:rPr>
+      </w:pPr>
+      <w:r>
+        <w:rPr>
+          <w:i/>
+          <w:lang w:val="en-US"/>
+        </w:rPr>
+        <w:t>place</w:t>
+      </w:r>
+      <w:r>
+        <w:rPr>
+          <w:i/>
         </w:rPr>
         <w:t>-</w:t>
       </w:r>
       <w:r>
         <w:rPr>
-          <w:b/>
-          <w:i/>
-          <w:highlight w:val="cyan"/>
+          <w:i/>
           <w:lang w:val="en-US"/>
         </w:rPr>
         <w:t>content</w:t>
       </w:r>
       <w:r>
-        <w:t xml:space="preserve"> и </w:t>
-      </w:r>
-      <w:r>
-        <w:rPr>
-          <w:b/>
-          <w:i/>
-          <w:highlight w:val="cyan"/>
-          <w:lang w:val="en-US"/>
-        </w:rPr>
-        <w:t>justify</w:t>
-      </w:r>
-      <w:r>
-        <w:rPr>
-          <w:b/>
-          <w:i/>
-          <w:highlight w:val="cyan"/>
-        </w:rPr>
-        <w:t>-</w:t>
-      </w:r>
-      <w:r>
-        <w:rPr>
-          <w:b/>
-          <w:i/>
-          <w:highlight w:val="cyan"/>
-          <w:lang w:val="en-US"/>
-        </w:rPr>
-        <w:t>content</w:t>
-      </w:r>
-      <w:r>
-        <w:t xml:space="preserve"> позволяют выровнять </w:t>
-      </w:r>
-      <w:r>
-        <w:rPr>
-          <w:u w:val="single"/>
-        </w:rPr>
-        <w:t>сетку</w:t>
-      </w:r>
-      <w:r>
-        <w:t xml:space="preserve"> в </w:t>
-      </w:r>
-      <w:proofErr w:type="spellStart"/>
-      <w:r>
-        <w:t>грид</w:t>
-      </w:r>
-      <w:proofErr w:type="spellEnd"/>
-      <w:r>
-        <w:t>-контейнере по высоте и ширине соответственно. Доступны</w:t>
-      </w:r>
-      <w:r>
-        <w:rPr>
-          <w:lang w:val="en-US"/>
-        </w:rPr>
-        <w:t xml:space="preserve"> </w:t>
-      </w:r>
-      <w:r>
-        <w:t>значения</w:t>
-      </w:r>
-      <w:r>
-        <w:rPr>
-          <w:lang w:val="en-US"/>
-        </w:rPr>
-        <w:t xml:space="preserve"> </w:t>
-      </w:r>
-      <w:r>
-        <w:rPr>
-          <w:i/>
-          <w:lang w:val="en-US"/>
-        </w:rPr>
-        <w:t>stretch</w:t>
-      </w:r>
-      <w:r>
-        <w:rPr>
-          <w:lang w:val="en-US"/>
-        </w:rPr>
-        <w:t xml:space="preserve">, </w:t>
-      </w:r>
-      <w:r>
-        <w:rPr>
-          <w:i/>
-          <w:lang w:val="en-US"/>
-        </w:rPr>
-        <w:t>flex-start</w:t>
-      </w:r>
-      <w:r>
-        <w:rPr>
-          <w:lang w:val="en-US"/>
-        </w:rPr>
-        <w:t xml:space="preserve">, </w:t>
-      </w:r>
-      <w:r>
-        <w:rPr>
-          <w:i/>
-          <w:lang w:val="en-US"/>
-        </w:rPr>
-        <w:t>flex-end</w:t>
-      </w:r>
-      <w:r>
-        <w:rPr>
-          <w:lang w:val="en-US"/>
-        </w:rPr>
-        <w:t xml:space="preserve">, </w:t>
+        <w:rPr>
+          <w:i/>
+        </w:rPr>
+        <w:t xml:space="preserve">: </w:t>
       </w:r>
       <w:r>
         <w:rPr>
@@ -7342,89 +8216,34 @@
       </w:r>
       <w:r>
         <w:rPr>
-          <w:lang w:val="en-US"/>
-        </w:rPr>
-        <w:t xml:space="preserve">, </w:t>
-      </w:r>
-      <w:r>
-        <w:rPr>
-          <w:i/>
-          <w:lang w:val="en-US"/>
-        </w:rPr>
-        <w:t>space-between</w:t>
-      </w:r>
-      <w:r>
-        <w:rPr>
-          <w:lang w:val="en-US"/>
-        </w:rPr>
-        <w:t xml:space="preserve">, </w:t>
-      </w:r>
-      <w:r>
-        <w:rPr>
-          <w:i/>
-          <w:lang w:val="en-US"/>
-        </w:rPr>
-        <w:t>space-around</w:t>
-      </w:r>
-      <w:r>
-        <w:rPr>
-          <w:lang w:val="en-US"/>
-        </w:rPr>
-        <w:t xml:space="preserve"> </w:t>
-      </w:r>
-      <w:r>
-        <w:t>и</w:t>
-      </w:r>
-      <w:r>
-        <w:rPr>
-          <w:lang w:val="en-US"/>
-        </w:rPr>
-        <w:t xml:space="preserve"> </w:t>
-      </w:r>
-      <w:r>
-        <w:rPr>
-          <w:i/>
-          <w:lang w:val="en-US"/>
-        </w:rPr>
-        <w:t>space-evenly</w:t>
-      </w:r>
-      <w:r>
-        <w:rPr>
-          <w:lang w:val="en-US"/>
-        </w:rPr>
-        <w:t xml:space="preserve">. </w:t>
-      </w:r>
-      <w:r>
-        <w:t xml:space="preserve">Свойство </w:t>
-      </w:r>
-      <w:r>
-        <w:rPr>
-          <w:b/>
-          <w:i/>
-          <w:highlight w:val="cyan"/>
-          <w:lang w:val="en-US"/>
-        </w:rPr>
-        <w:t>place</w:t>
-      </w:r>
-      <w:r>
-        <w:rPr>
-          <w:b/>
-          <w:i/>
-          <w:highlight w:val="cyan"/>
-        </w:rPr>
-        <w:t>-</w:t>
-      </w:r>
-      <w:r>
-        <w:rPr>
-          <w:b/>
-          <w:i/>
-          <w:highlight w:val="cyan"/>
-          <w:lang w:val="en-US"/>
-        </w:rPr>
-        <w:t>content</w:t>
-      </w:r>
-      <w:r>
-        <w:t xml:space="preserve"> позволяет кратко записать оба эти свойства.</w:t>
+          <w:i/>
+        </w:rPr>
+        <w:t>;</w:t>
+      </w:r>
+      <w:r>
+        <w:rPr>
+          <w:i/>
+        </w:rPr>
+        <w:tab/>
+      </w:r>
+      <w:r>
+        <w:rPr>
+          <w:i/>
+        </w:rPr>
+        <w:tab/>
+      </w:r>
+      <w:r>
+        <w:rPr>
+          <w:i/>
+        </w:rPr>
+        <w:tab/>
+      </w:r>
+      <w:r>
+        <w:rPr>
+          <w:i/>
+          <w:highlight w:val="yellow"/>
+        </w:rPr>
+        <w:t>// если оба значения совпадают</w:t>
       </w:r>
     </w:p>
     <w:p>
@@ -7441,20 +8260,7 @@
         <w:rPr>
           <w:i/>
         </w:rPr>
-        <w:t>.</w:t>
-      </w:r>
-      <w:r>
-        <w:rPr>
-          <w:i/>
-          <w:lang w:val="en-US"/>
-        </w:rPr>
-        <w:t>container</w:t>
-      </w:r>
-      <w:r>
-        <w:rPr>
-          <w:i/>
-        </w:rPr>
-        <w:t xml:space="preserve"> {</w:t>
+        <w:t>}</w:t>
       </w:r>
     </w:p>
     <w:p>
@@ -7463,17 +8269,172 @@
         <w:spacing w:after="0"/>
         <w:ind w:left="0" w:firstLine="284"/>
         <w:jc w:val="both"/>
-        <w:rPr>
-          <w:i/>
-          <w:lang w:val="en-US"/>
-        </w:rPr>
-      </w:pPr>
-      <w:r>
-        <w:rPr>
-          <w:i/>
-          <w:lang w:val="en-US"/>
-        </w:rPr>
-        <w:t>align-content: center;</w:t>
+      </w:pPr>
+      <w:r>
+        <w:t xml:space="preserve">Свойства </w:t>
+      </w:r>
+      <w:r>
+        <w:rPr>
+          <w:b/>
+          <w:i/>
+          <w:highlight w:val="cyan"/>
+          <w:lang w:val="en-US"/>
+        </w:rPr>
+        <w:t>align</w:t>
+      </w:r>
+      <w:r>
+        <w:rPr>
+          <w:b/>
+          <w:i/>
+          <w:highlight w:val="cyan"/>
+        </w:rPr>
+        <w:t>-</w:t>
+      </w:r>
+      <w:r>
+        <w:rPr>
+          <w:b/>
+          <w:i/>
+          <w:highlight w:val="cyan"/>
+          <w:lang w:val="en-US"/>
+        </w:rPr>
+        <w:t>items</w:t>
+      </w:r>
+      <w:r>
+        <w:t xml:space="preserve"> и </w:t>
+      </w:r>
+      <w:r>
+        <w:rPr>
+          <w:b/>
+          <w:i/>
+          <w:highlight w:val="cyan"/>
+          <w:lang w:val="en-US"/>
+        </w:rPr>
+        <w:t>justify</w:t>
+      </w:r>
+      <w:r>
+        <w:rPr>
+          <w:b/>
+          <w:i/>
+          <w:highlight w:val="cyan"/>
+        </w:rPr>
+        <w:t>-</w:t>
+      </w:r>
+      <w:r>
+        <w:rPr>
+          <w:b/>
+          <w:i/>
+          <w:highlight w:val="cyan"/>
+          <w:lang w:val="en-US"/>
+        </w:rPr>
+        <w:t>items</w:t>
+      </w:r>
+      <w:r>
+        <w:t xml:space="preserve"> позволяют выровнять </w:t>
+      </w:r>
+      <w:r>
+        <w:rPr>
+          <w:u w:val="single"/>
+        </w:rPr>
+        <w:t>элементы</w:t>
+      </w:r>
+      <w:r>
+        <w:t xml:space="preserve"> во всех вложенных </w:t>
+      </w:r>
+      <w:proofErr w:type="spellStart"/>
+      <w:r>
+        <w:t>грид</w:t>
+      </w:r>
+      <w:proofErr w:type="spellEnd"/>
+      <w:r>
+        <w:t xml:space="preserve">-областях по высоте и ширине соответственно. Доступны значения </w:t>
+      </w:r>
+      <w:r>
+        <w:rPr>
+          <w:i/>
+          <w:lang w:val="en-US"/>
+        </w:rPr>
+        <w:t>stretch</w:t>
+      </w:r>
+      <w:r>
+        <w:t xml:space="preserve">, </w:t>
+      </w:r>
+      <w:r>
+        <w:rPr>
+          <w:i/>
+          <w:lang w:val="en-US"/>
+        </w:rPr>
+        <w:t>start</w:t>
+      </w:r>
+      <w:r>
+        <w:t xml:space="preserve">, </w:t>
+      </w:r>
+      <w:r>
+        <w:rPr>
+          <w:i/>
+          <w:lang w:val="en-US"/>
+        </w:rPr>
+        <w:t>end</w:t>
+      </w:r>
+      <w:r>
+        <w:t xml:space="preserve"> и </w:t>
+      </w:r>
+      <w:r>
+        <w:rPr>
+          <w:i/>
+          <w:lang w:val="en-US"/>
+        </w:rPr>
+        <w:t>center</w:t>
+      </w:r>
+      <w:r>
+        <w:t xml:space="preserve">. Свойство </w:t>
+      </w:r>
+      <w:r>
+        <w:rPr>
+          <w:b/>
+          <w:i/>
+          <w:highlight w:val="cyan"/>
+          <w:lang w:val="en-US"/>
+        </w:rPr>
+        <w:t>place</w:t>
+      </w:r>
+      <w:r>
+        <w:rPr>
+          <w:b/>
+          <w:i/>
+          <w:highlight w:val="cyan"/>
+        </w:rPr>
+        <w:t>-</w:t>
+      </w:r>
+      <w:r>
+        <w:rPr>
+          <w:b/>
+          <w:i/>
+          <w:highlight w:val="cyan"/>
+          <w:lang w:val="en-US"/>
+        </w:rPr>
+        <w:t>items</w:t>
+      </w:r>
+      <w:r>
+        <w:t xml:space="preserve"> позволяет кратко записать оба эти свойства.</w:t>
+      </w:r>
+    </w:p>
+    <w:p>
+      <w:pPr>
+        <w:pStyle w:val="af9"/>
+        <w:spacing w:after="0"/>
+        <w:ind w:left="0"/>
+        <w:jc w:val="both"/>
+        <w:rPr>
+          <w:i/>
+          <w:lang w:val="en-US"/>
+        </w:rPr>
+      </w:pPr>
+      <w:r>
+        <w:rPr>
+          <w:i/>
+          <w:lang w:val="en-US"/>
+        </w:rPr>
+        <w:t>.container {</w:t>
       </w:r>
     </w:p>
     <w:p>
@@ -7492,7 +8453,7 @@
           <w:i/>
           <w:lang w:val="en-US"/>
         </w:rPr>
-        <w:t>justify-content: space-between;</w:t>
+        <w:t>align-items: center;</w:t>
       </w:r>
     </w:p>
     <w:p>
@@ -7503,68 +8464,15 @@
         <w:jc w:val="both"/>
         <w:rPr>
           <w:i/>
-          <w:highlight w:val="yellow"/>
-          <w:lang w:val="en-US"/>
-        </w:rPr>
-      </w:pPr>
-      <w:r>
-        <w:rPr>
-          <w:i/>
-          <w:lang w:val="en-US"/>
-        </w:rPr>
-        <w:t>place-content: center space-between;</w:t>
-      </w:r>
-      <w:r>
-        <w:rPr>
-          <w:i/>
-          <w:lang w:val="en-US"/>
-        </w:rPr>
-        <w:tab/>
-      </w:r>
-      <w:r>
-        <w:rPr>
-          <w:i/>
-          <w:highlight w:val="yellow"/>
-          <w:lang w:val="en-US"/>
-        </w:rPr>
-        <w:t xml:space="preserve">// </w:t>
-      </w:r>
-      <w:r>
-        <w:rPr>
-          <w:i/>
-          <w:highlight w:val="yellow"/>
-        </w:rPr>
-        <w:t>то</w:t>
-      </w:r>
-      <w:r>
-        <w:rPr>
-          <w:i/>
-          <w:highlight w:val="yellow"/>
-          <w:lang w:val="en-US"/>
-        </w:rPr>
-        <w:t xml:space="preserve"> </w:t>
-      </w:r>
-      <w:r>
-        <w:rPr>
-          <w:i/>
-          <w:highlight w:val="yellow"/>
-        </w:rPr>
-        <w:t>же</w:t>
-      </w:r>
-      <w:r>
-        <w:rPr>
-          <w:i/>
-          <w:highlight w:val="yellow"/>
-          <w:lang w:val="en-US"/>
-        </w:rPr>
-        <w:t xml:space="preserve"> </w:t>
-      </w:r>
-      <w:r>
-        <w:rPr>
-          <w:i/>
-          <w:highlight w:val="yellow"/>
-        </w:rPr>
-        <w:t>самое</w:t>
+          <w:lang w:val="en-US"/>
+        </w:rPr>
+      </w:pPr>
+      <w:r>
+        <w:rPr>
+          <w:i/>
+          <w:lang w:val="en-US"/>
+        </w:rPr>
+        <w:t>justify-items: space-between;</w:t>
       </w:r>
     </w:p>
     <w:p>
@@ -7575,6 +8483,78 @@
         <w:jc w:val="both"/>
         <w:rPr>
           <w:i/>
+          <w:highlight w:val="yellow"/>
+          <w:lang w:val="en-US"/>
+        </w:rPr>
+      </w:pPr>
+      <w:r>
+        <w:rPr>
+          <w:i/>
+          <w:lang w:val="en-US"/>
+        </w:rPr>
+        <w:t>place-items: center space-between;</w:t>
+      </w:r>
+      <w:r>
+        <w:rPr>
+          <w:i/>
+          <w:lang w:val="en-US"/>
+        </w:rPr>
+        <w:tab/>
+      </w:r>
+      <w:r>
+        <w:rPr>
+          <w:i/>
+          <w:highlight w:val="yellow"/>
+          <w:lang w:val="en-US"/>
+        </w:rPr>
+        <w:t xml:space="preserve">// </w:t>
+      </w:r>
+      <w:r>
+        <w:rPr>
+          <w:i/>
+          <w:highlight w:val="yellow"/>
+        </w:rPr>
+        <w:t>то</w:t>
+      </w:r>
+      <w:r>
+        <w:rPr>
+          <w:i/>
+          <w:highlight w:val="yellow"/>
+          <w:lang w:val="en-US"/>
+        </w:rPr>
+        <w:t xml:space="preserve"> </w:t>
+      </w:r>
+      <w:r>
+        <w:rPr>
+          <w:i/>
+          <w:highlight w:val="yellow"/>
+        </w:rPr>
+        <w:t>же</w:t>
+      </w:r>
+      <w:r>
+        <w:rPr>
+          <w:i/>
+          <w:highlight w:val="yellow"/>
+          <w:lang w:val="en-US"/>
+        </w:rPr>
+        <w:t xml:space="preserve"> </w:t>
+      </w:r>
+      <w:r>
+        <w:rPr>
+          <w:i/>
+          <w:highlight w:val="yellow"/>
+        </w:rPr>
+        <w:t>самое</w:t>
+      </w:r>
+    </w:p>
+    <w:p>
+      <w:pPr>
+        <w:pStyle w:val="af9"/>
+        <w:spacing w:after="0"/>
+        <w:ind w:left="0" w:firstLine="284"/>
+        <w:jc w:val="both"/>
+        <w:rPr>
+          <w:i/>
         </w:rPr>
       </w:pPr>
       <w:r>
@@ -7595,7 +8575,7 @@
           <w:i/>
           <w:lang w:val="en-US"/>
         </w:rPr>
-        <w:t>content</w:t>
+        <w:t>items</w:t>
       </w:r>
       <w:r>
         <w:rPr>
@@ -7693,7 +8673,7 @@
           <w:highlight w:val="cyan"/>
           <w:lang w:val="en-US"/>
         </w:rPr>
-        <w:t>items</w:t>
+        <w:t>self</w:t>
       </w:r>
       <w:r>
         <w:t xml:space="preserve"> и </w:t>
@@ -7722,7 +8702,7 @@
           <w:highlight w:val="cyan"/>
           <w:lang w:val="en-US"/>
         </w:rPr>
-        <w:t>items</w:t>
+        <w:t>self</w:t>
       </w:r>
       <w:r>
         <w:t xml:space="preserve"> позволяют выровнять </w:t>
@@ -7734,7 +8714,7 @@
         <w:t>элементы</w:t>
       </w:r>
       <w:r>
-        <w:t xml:space="preserve"> во всех вложенных </w:t>
+        <w:t xml:space="preserve"> в одной конкретной </w:t>
       </w:r>
       <w:proofErr w:type="spellStart"/>
       <w:r>
@@ -7742,47 +8722,26 @@
       </w:r>
       <w:proofErr w:type="spellEnd"/>
       <w:r>
-        <w:t xml:space="preserve">-областях по высоте и ширине соответственно. Доступны значения </w:t>
-      </w:r>
-      <w:r>
-        <w:rPr>
-          <w:i/>
-          <w:lang w:val="en-US"/>
-        </w:rPr>
-        <w:t>stretch</w:t>
-      </w:r>
-      <w:r>
-        <w:t xml:space="preserve">, </w:t>
-      </w:r>
-      <w:r>
-        <w:rPr>
-          <w:i/>
-          <w:lang w:val="en-US"/>
-        </w:rPr>
-        <w:t>start</w:t>
-      </w:r>
-      <w:r>
-        <w:t xml:space="preserve">, </w:t>
-      </w:r>
-      <w:r>
-        <w:rPr>
-          <w:i/>
-          <w:lang w:val="en-US"/>
-        </w:rPr>
-        <w:t>end</w:t>
-      </w:r>
-      <w:r>
-        <w:t xml:space="preserve"> и </w:t>
-      </w:r>
-      <w:r>
-        <w:rPr>
-          <w:i/>
-          <w:lang w:val="en-US"/>
-        </w:rPr>
-        <w:t>center</w:t>
-      </w:r>
-      <w:r>
-        <w:t xml:space="preserve">. Свойство </w:t>
+        <w:t>-области по высоте и ширине соответственно.</w:t>
+      </w:r>
+    </w:p>
+    <w:p>
+      <w:pPr>
+        <w:pStyle w:val="af9"/>
+        <w:spacing w:after="0"/>
+        <w:ind w:left="0" w:firstLine="284"/>
+        <w:jc w:val="both"/>
+      </w:pPr>
+    </w:p>
+    <w:p>
+      <w:pPr>
+        <w:pStyle w:val="af9"/>
+        <w:spacing w:after="0"/>
+        <w:ind w:left="0" w:firstLine="284"/>
+        <w:jc w:val="both"/>
+      </w:pPr>
+      <w:r>
+        <w:t xml:space="preserve">Значение </w:t>
       </w:r>
       <w:r>
         <w:rPr>
@@ -7791,7 +8750,7 @@
           <w:highlight w:val="cyan"/>
           <w:lang w:val="en-US"/>
         </w:rPr>
-        <w:t>place</w:t>
+        <w:t>max</w:t>
       </w:r>
       <w:r>
         <w:rPr>
@@ -7808,10 +8767,289 @@
           <w:highlight w:val="cyan"/>
           <w:lang w:val="en-US"/>
         </w:rPr>
-        <w:t>items</w:t>
-      </w:r>
-      <w:r>
-        <w:t xml:space="preserve"> позволяет кратко записать оба эти свойства.</w:t>
+        <w:t>content</w:t>
+      </w:r>
+      <w:r>
+        <w:t xml:space="preserve"> </w:t>
+      </w:r>
+      <w:r>
+        <w:t xml:space="preserve">позволяет растянуть элемент </w:t>
+      </w:r>
+      <w:proofErr w:type="spellStart"/>
+      <w:r>
+        <w:t>грида</w:t>
+      </w:r>
+      <w:proofErr w:type="spellEnd"/>
+      <w:r>
+        <w:t xml:space="preserve"> на максимум. Значение </w:t>
+      </w:r>
+      <w:r>
+        <w:rPr>
+          <w:b/>
+          <w:i/>
+          <w:highlight w:val="cyan"/>
+          <w:lang w:val="en-US"/>
+        </w:rPr>
+        <w:t>m</w:t>
+      </w:r>
+      <w:r>
+        <w:rPr>
+          <w:b/>
+          <w:i/>
+          <w:highlight w:val="cyan"/>
+          <w:lang w:val="en-US"/>
+        </w:rPr>
+        <w:t>in</w:t>
+      </w:r>
+      <w:r>
+        <w:rPr>
+          <w:b/>
+          <w:i/>
+          <w:highlight w:val="cyan"/>
+        </w:rPr>
+        <w:t>-</w:t>
+      </w:r>
+      <w:r>
+        <w:rPr>
+          <w:b/>
+          <w:i/>
+          <w:highlight w:val="cyan"/>
+          <w:lang w:val="en-US"/>
+        </w:rPr>
+        <w:t>content</w:t>
+      </w:r>
+      <w:r>
+        <w:t xml:space="preserve"> </w:t>
+      </w:r>
+      <w:r>
+        <w:t xml:space="preserve">позволяет сжать элемент </w:t>
+      </w:r>
+      <w:proofErr w:type="spellStart"/>
+      <w:r>
+        <w:t>грида</w:t>
+      </w:r>
+      <w:proofErr w:type="spellEnd"/>
+      <w:r>
+        <w:t xml:space="preserve"> </w:t>
+      </w:r>
+      <w:r>
+        <w:t>до</w:t>
+      </w:r>
+      <w:r>
+        <w:t xml:space="preserve"> минимум</w:t>
+      </w:r>
+      <w:r>
+        <w:t>а</w:t>
+      </w:r>
+      <w:r>
+        <w:t xml:space="preserve">. </w:t>
+      </w:r>
+      <w:r>
+        <w:t xml:space="preserve">Значение </w:t>
+      </w:r>
+      <w:r>
+        <w:rPr>
+          <w:b/>
+          <w:i/>
+          <w:highlight w:val="cyan"/>
+          <w:lang w:val="en-US"/>
+        </w:rPr>
+        <w:t>auto</w:t>
+      </w:r>
+      <w:r>
+        <w:t xml:space="preserve"> </w:t>
+      </w:r>
+      <w:r>
+        <w:t>само выбирает размер.</w:t>
+      </w:r>
+    </w:p>
+    <w:p>
+      <w:pPr>
+        <w:spacing w:after="0"/>
+        <w:jc w:val="both"/>
+        <w:rPr>
+          <w:i/>
+          <w:lang w:val="en-US"/>
+        </w:rPr>
+      </w:pPr>
+      <w:r>
+        <w:rPr>
+          <w:i/>
+          <w:lang w:val="en-US"/>
+        </w:rPr>
+        <w:t>grid</w:t>
+      </w:r>
+      <w:r>
+        <w:rPr>
+          <w:i/>
+          <w:lang w:val="en-US"/>
+        </w:rPr>
+        <w:t>-</w:t>
+      </w:r>
+      <w:r>
+        <w:rPr>
+          <w:i/>
+          <w:lang w:val="en-US"/>
+        </w:rPr>
+        <w:t>template</w:t>
+      </w:r>
+      <w:r>
+        <w:rPr>
+          <w:i/>
+          <w:lang w:val="en-US"/>
+        </w:rPr>
+        <w:t>-</w:t>
+      </w:r>
+      <w:r>
+        <w:rPr>
+          <w:i/>
+          <w:lang w:val="en-US"/>
+        </w:rPr>
+        <w:t>columns</w:t>
+      </w:r>
+      <w:r>
+        <w:rPr>
+          <w:i/>
+          <w:lang w:val="en-US"/>
+        </w:rPr>
+        <w:t>: 1</w:t>
+      </w:r>
+      <w:r>
+        <w:rPr>
+          <w:i/>
+          <w:lang w:val="en-US"/>
+        </w:rPr>
+        <w:t>fr</w:t>
+      </w:r>
+      <w:r>
+        <w:rPr>
+          <w:i/>
+          <w:lang w:val="en-US"/>
+        </w:rPr>
+        <w:t xml:space="preserve"> </w:t>
+      </w:r>
+      <w:proofErr w:type="spellStart"/>
+      <w:r>
+        <w:rPr>
+          <w:i/>
+          <w:lang w:val="en-US"/>
+        </w:rPr>
+        <w:t>1</w:t>
+      </w:r>
+      <w:r>
+        <w:rPr>
+          <w:i/>
+          <w:lang w:val="en-US"/>
+        </w:rPr>
+        <w:t>fr</w:t>
+      </w:r>
+      <w:proofErr w:type="spellEnd"/>
+      <w:r>
+        <w:rPr>
+          <w:i/>
+          <w:lang w:val="en-US"/>
+        </w:rPr>
+        <w:t xml:space="preserve"> </w:t>
+      </w:r>
+      <w:r>
+        <w:rPr>
+          <w:i/>
+          <w:highlight w:val="yellow"/>
+          <w:lang w:val="en-US"/>
+        </w:rPr>
+        <w:t>max</w:t>
+      </w:r>
+      <w:r>
+        <w:rPr>
+          <w:i/>
+          <w:highlight w:val="yellow"/>
+          <w:lang w:val="en-US"/>
+        </w:rPr>
+        <w:t>-</w:t>
+      </w:r>
+      <w:r>
+        <w:rPr>
+          <w:i/>
+          <w:highlight w:val="yellow"/>
+          <w:lang w:val="en-US"/>
+        </w:rPr>
+        <w:t>content</w:t>
+      </w:r>
+      <w:r>
+        <w:rPr>
+          <w:i/>
+          <w:lang w:val="en-US"/>
+        </w:rPr>
+        <w:t>;</w:t>
+      </w:r>
+    </w:p>
+    <w:p>
+      <w:pPr>
+        <w:pStyle w:val="af9"/>
+        <w:spacing w:after="0"/>
+        <w:ind w:left="0" w:firstLine="284"/>
+        <w:jc w:val="both"/>
+      </w:pPr>
+      <w:r>
+        <w:t xml:space="preserve">Функция </w:t>
+      </w:r>
+      <w:r>
+        <w:rPr>
+          <w:b/>
+          <w:i/>
+          <w:highlight w:val="cyan"/>
+          <w:lang w:val="en-US"/>
+        </w:rPr>
+        <w:t>fit</w:t>
+      </w:r>
+      <w:r>
+        <w:rPr>
+          <w:b/>
+          <w:i/>
+          <w:highlight w:val="cyan"/>
+        </w:rPr>
+        <w:t>-</w:t>
+      </w:r>
+      <w:r>
+        <w:rPr>
+          <w:b/>
+          <w:i/>
+          <w:highlight w:val="cyan"/>
+          <w:lang w:val="en-US"/>
+        </w:rPr>
+        <w:t>content</w:t>
+      </w:r>
+      <w:r>
+        <w:t xml:space="preserve"> </w:t>
+      </w:r>
+      <w:r>
+        <w:t xml:space="preserve">позволяет задать максимальный размер элемента </w:t>
+      </w:r>
+      <w:proofErr w:type="spellStart"/>
+      <w:r>
+        <w:t>грида</w:t>
+      </w:r>
+      <w:proofErr w:type="spellEnd"/>
+      <w:r>
+        <w:t>. Не</w:t>
+      </w:r>
+      <w:r>
+        <w:t xml:space="preserve"> </w:t>
+      </w:r>
+      <w:r>
+        <w:t xml:space="preserve">принимает размер в </w:t>
+      </w:r>
+      <w:proofErr w:type="spellStart"/>
+      <w:r>
+        <w:rPr>
+          <w:i/>
+          <w:lang w:val="en-US"/>
+        </w:rPr>
+        <w:t>fr</w:t>
+      </w:r>
+      <w:proofErr w:type="spellEnd"/>
+      <w:r>
+        <w:t>.</w:t>
       </w:r>
     </w:p>
     <w:p>
@@ -7822,15 +9060,178 @@
         <w:jc w:val="both"/>
         <w:rPr>
           <w:i/>
-          <w:lang w:val="en-US"/>
-        </w:rPr>
-      </w:pPr>
-      <w:r>
-        <w:rPr>
-          <w:i/>
-          <w:lang w:val="en-US"/>
-        </w:rPr>
-        <w:t>.container {</w:t>
+        </w:rPr>
+      </w:pPr>
+      <w:r>
+        <w:rPr>
+          <w:i/>
+          <w:lang w:val="en-US"/>
+        </w:rPr>
+        <w:t>grid</w:t>
+      </w:r>
+      <w:r>
+        <w:rPr>
+          <w:i/>
+        </w:rPr>
+        <w:t>-</w:t>
+      </w:r>
+      <w:r>
+        <w:rPr>
+          <w:i/>
+          <w:lang w:val="en-US"/>
+        </w:rPr>
+        <w:t>template</w:t>
+      </w:r>
+      <w:r>
+        <w:rPr>
+          <w:i/>
+        </w:rPr>
+        <w:t>-</w:t>
+      </w:r>
+      <w:r>
+        <w:rPr>
+          <w:i/>
+          <w:lang w:val="en-US"/>
+        </w:rPr>
+        <w:t>columns</w:t>
+      </w:r>
+      <w:r>
+        <w:rPr>
+          <w:i/>
+        </w:rPr>
+        <w:t>: 1</w:t>
+      </w:r>
+      <w:proofErr w:type="spellStart"/>
+      <w:r>
+        <w:rPr>
+          <w:i/>
+          <w:lang w:val="en-US"/>
+        </w:rPr>
+        <w:t>fr</w:t>
+      </w:r>
+      <w:proofErr w:type="spellEnd"/>
+      <w:r>
+        <w:rPr>
+          <w:i/>
+        </w:rPr>
+        <w:t xml:space="preserve"> 1</w:t>
+      </w:r>
+      <w:proofErr w:type="spellStart"/>
+      <w:r>
+        <w:rPr>
+          <w:i/>
+          <w:lang w:val="en-US"/>
+        </w:rPr>
+        <w:t>fr</w:t>
+      </w:r>
+      <w:proofErr w:type="spellEnd"/>
+      <w:r>
+        <w:rPr>
+          <w:i/>
+        </w:rPr>
+        <w:t xml:space="preserve"> </w:t>
+      </w:r>
+      <w:r>
+        <w:rPr>
+          <w:i/>
+          <w:highlight w:val="yellow"/>
+          <w:lang w:val="en-US"/>
+        </w:rPr>
+        <w:t>fit</w:t>
+      </w:r>
+      <w:r>
+        <w:rPr>
+          <w:i/>
+          <w:highlight w:val="yellow"/>
+        </w:rPr>
+        <w:t>-</w:t>
+      </w:r>
+      <w:r>
+        <w:rPr>
+          <w:i/>
+          <w:highlight w:val="yellow"/>
+          <w:lang w:val="en-US"/>
+        </w:rPr>
+        <w:t>content</w:t>
+      </w:r>
+      <w:r>
+        <w:rPr>
+          <w:i/>
+        </w:rPr>
+        <w:t>(250</w:t>
+      </w:r>
+      <w:r>
+        <w:rPr>
+          <w:i/>
+          <w:lang w:val="en-US"/>
+        </w:rPr>
+        <w:t>px</w:t>
+      </w:r>
+      <w:r>
+        <w:rPr>
+          <w:i/>
+        </w:rPr>
+        <w:t>);</w:t>
+      </w:r>
+      <w:r>
+        <w:rPr>
+          <w:i/>
+        </w:rPr>
+        <w:tab/>
+      </w:r>
+      <w:r>
+        <w:rPr>
+          <w:i/>
+        </w:rPr>
+        <w:tab/>
+      </w:r>
+      <w:r>
+        <w:rPr>
+          <w:i/>
+        </w:rPr>
+        <w:tab/>
+      </w:r>
+      <w:r>
+        <w:rPr>
+          <w:i/>
+          <w:highlight w:val="yellow"/>
+        </w:rPr>
+        <w:t xml:space="preserve">// </w:t>
+      </w:r>
+      <w:r>
+        <w:rPr>
+          <w:i/>
+          <w:highlight w:val="yellow"/>
+        </w:rPr>
+        <w:t>не</w:t>
+      </w:r>
+      <w:r>
+        <w:rPr>
+          <w:i/>
+          <w:highlight w:val="yellow"/>
+        </w:rPr>
+        <w:t xml:space="preserve"> </w:t>
+      </w:r>
+      <w:r>
+        <w:rPr>
+          <w:i/>
+          <w:highlight w:val="yellow"/>
+        </w:rPr>
+        <w:t>больше</w:t>
+      </w:r>
+      <w:r>
+        <w:rPr>
+          <w:i/>
+          <w:highlight w:val="yellow"/>
+        </w:rPr>
+        <w:t xml:space="preserve"> 250 </w:t>
+      </w:r>
+      <w:r>
+        <w:rPr>
+          <w:i/>
+          <w:highlight w:val="yellow"/>
+        </w:rPr>
+        <w:t>пикселей</w:t>
       </w:r>
     </w:p>
     <w:p>
@@ -7839,17 +9240,404 @@
         <w:spacing w:after="0"/>
         <w:ind w:left="0" w:firstLine="284"/>
         <w:jc w:val="both"/>
-        <w:rPr>
-          <w:i/>
-          <w:lang w:val="en-US"/>
-        </w:rPr>
-      </w:pPr>
-      <w:r>
-        <w:rPr>
-          <w:i/>
-          <w:lang w:val="en-US"/>
-        </w:rPr>
-        <w:t>align-items: center;</w:t>
+      </w:pPr>
+      <w:r>
+        <w:t xml:space="preserve">Функция </w:t>
+      </w:r>
+      <w:r>
+        <w:rPr>
+          <w:b/>
+          <w:i/>
+          <w:highlight w:val="cyan"/>
+          <w:lang w:val="en-US"/>
+        </w:rPr>
+        <w:t>minmax</w:t>
+      </w:r>
+      <w:r>
+        <w:t xml:space="preserve"> </w:t>
+      </w:r>
+      <w:r>
+        <w:t xml:space="preserve">позволяет задать минимальный и максимальный размер элемента </w:t>
+      </w:r>
+      <w:proofErr w:type="spellStart"/>
+      <w:r>
+        <w:t>грида</w:t>
+      </w:r>
+      <w:proofErr w:type="spellEnd"/>
+      <w:r>
+        <w:t>.</w:t>
+      </w:r>
+      <w:r>
+        <w:t xml:space="preserve"> Можно задавать значения в </w:t>
+      </w:r>
+      <w:r>
+        <w:rPr>
+          <w:i/>
+          <w:lang w:val="en-US"/>
+        </w:rPr>
+        <w:t>px</w:t>
+      </w:r>
+      <w:r>
+        <w:t xml:space="preserve">, </w:t>
+      </w:r>
+      <w:r>
+        <w:rPr>
+          <w:i/>
+        </w:rPr>
+        <w:t>%</w:t>
+      </w:r>
+      <w:r>
+        <w:t xml:space="preserve">, </w:t>
+      </w:r>
+      <w:proofErr w:type="spellStart"/>
+      <w:r>
+        <w:rPr>
+          <w:i/>
+          <w:lang w:val="en-US"/>
+        </w:rPr>
+        <w:t>fr</w:t>
+      </w:r>
+      <w:proofErr w:type="spellEnd"/>
+      <w:r>
+        <w:t>.</w:t>
+      </w:r>
+    </w:p>
+    <w:p>
+      <w:pPr>
+        <w:pStyle w:val="af9"/>
+        <w:spacing w:after="0"/>
+        <w:ind w:left="0"/>
+        <w:jc w:val="both"/>
+        <w:rPr>
+          <w:i/>
+        </w:rPr>
+      </w:pPr>
+      <w:r>
+        <w:rPr>
+          <w:i/>
+          <w:lang w:val="en-US"/>
+        </w:rPr>
+        <w:t>grid</w:t>
+      </w:r>
+      <w:r>
+        <w:rPr>
+          <w:i/>
+        </w:rPr>
+        <w:t>-</w:t>
+      </w:r>
+      <w:r>
+        <w:rPr>
+          <w:i/>
+          <w:lang w:val="en-US"/>
+        </w:rPr>
+        <w:t>template</w:t>
+      </w:r>
+      <w:r>
+        <w:rPr>
+          <w:i/>
+        </w:rPr>
+        <w:t>-</w:t>
+      </w:r>
+      <w:r>
+        <w:rPr>
+          <w:i/>
+          <w:lang w:val="en-US"/>
+        </w:rPr>
+        <w:t>columns</w:t>
+      </w:r>
+      <w:r>
+        <w:rPr>
+          <w:i/>
+        </w:rPr>
+        <w:t>: 1</w:t>
+      </w:r>
+      <w:proofErr w:type="spellStart"/>
+      <w:r>
+        <w:rPr>
+          <w:i/>
+          <w:lang w:val="en-US"/>
+        </w:rPr>
+        <w:t>fr</w:t>
+      </w:r>
+      <w:proofErr w:type="spellEnd"/>
+      <w:r>
+        <w:rPr>
+          <w:i/>
+        </w:rPr>
+        <w:t xml:space="preserve"> 1</w:t>
+      </w:r>
+      <w:proofErr w:type="spellStart"/>
+      <w:r>
+        <w:rPr>
+          <w:i/>
+          <w:lang w:val="en-US"/>
+        </w:rPr>
+        <w:t>fr</w:t>
+      </w:r>
+      <w:proofErr w:type="spellEnd"/>
+      <w:r>
+        <w:rPr>
+          <w:i/>
+        </w:rPr>
+        <w:t xml:space="preserve"> </w:t>
+      </w:r>
+      <w:r>
+        <w:rPr>
+          <w:i/>
+          <w:highlight w:val="yellow"/>
+          <w:lang w:val="en-US"/>
+        </w:rPr>
+        <w:t>minmax</w:t>
+      </w:r>
+      <w:r>
+        <w:rPr>
+          <w:i/>
+        </w:rPr>
+        <w:t>(300</w:t>
+      </w:r>
+      <w:r>
+        <w:rPr>
+          <w:i/>
+          <w:lang w:val="en-US"/>
+        </w:rPr>
+        <w:t>px</w:t>
+      </w:r>
+      <w:r>
+        <w:rPr>
+          <w:i/>
+        </w:rPr>
+        <w:t>, 1</w:t>
+      </w:r>
+      <w:proofErr w:type="spellStart"/>
+      <w:r>
+        <w:rPr>
+          <w:i/>
+          <w:lang w:val="en-US"/>
+        </w:rPr>
+        <w:t>fr</w:t>
+      </w:r>
+      <w:proofErr w:type="spellEnd"/>
+      <w:r>
+        <w:rPr>
+          <w:i/>
+        </w:rPr>
+        <w:t>);</w:t>
+      </w:r>
+      <w:r>
+        <w:rPr>
+          <w:i/>
+        </w:rPr>
+        <w:tab/>
+      </w:r>
+      <w:r>
+        <w:rPr>
+          <w:i/>
+        </w:rPr>
+        <w:tab/>
+      </w:r>
+      <w:r>
+        <w:rPr>
+          <w:i/>
+        </w:rPr>
+        <w:tab/>
+      </w:r>
+      <w:r>
+        <w:rPr>
+          <w:i/>
+          <w:highlight w:val="yellow"/>
+        </w:rPr>
+        <w:t xml:space="preserve">// </w:t>
+      </w:r>
+      <w:r>
+        <w:rPr>
+          <w:i/>
+          <w:highlight w:val="yellow"/>
+        </w:rPr>
+        <w:t>от</w:t>
+      </w:r>
+      <w:r>
+        <w:rPr>
+          <w:i/>
+          <w:highlight w:val="yellow"/>
+        </w:rPr>
+        <w:t xml:space="preserve"> 300 </w:t>
+      </w:r>
+      <w:r>
+        <w:rPr>
+          <w:i/>
+          <w:highlight w:val="yellow"/>
+        </w:rPr>
+        <w:t>пикселей</w:t>
+      </w:r>
+      <w:r>
+        <w:rPr>
+          <w:i/>
+          <w:highlight w:val="yellow"/>
+        </w:rPr>
+        <w:t xml:space="preserve"> </w:t>
+      </w:r>
+      <w:r>
+        <w:rPr>
+          <w:i/>
+          <w:highlight w:val="yellow"/>
+        </w:rPr>
+        <w:t>до</w:t>
+      </w:r>
+      <w:r>
+        <w:rPr>
+          <w:i/>
+          <w:highlight w:val="yellow"/>
+        </w:rPr>
+        <w:t xml:space="preserve"> 1 </w:t>
+      </w:r>
+      <w:r>
+        <w:rPr>
+          <w:i/>
+          <w:highlight w:val="yellow"/>
+        </w:rPr>
+        <w:t>фракции</w:t>
+      </w:r>
+    </w:p>
+    <w:p>
+      <w:pPr>
+        <w:spacing w:after="0"/>
+        <w:jc w:val="both"/>
+        <w:rPr>
+          <w:lang w:val="en-US"/>
+        </w:rPr>
+      </w:pPr>
+      <w:r>
+        <w:rPr>
+          <w:i/>
+          <w:lang w:val="en-US"/>
+        </w:rPr>
+        <w:t xml:space="preserve">grid-template-columns: 1fr </w:t>
+      </w:r>
+      <w:proofErr w:type="spellStart"/>
+      <w:r>
+        <w:rPr>
+          <w:i/>
+          <w:lang w:val="en-US"/>
+        </w:rPr>
+        <w:t>1fr</w:t>
+      </w:r>
+      <w:proofErr w:type="spellEnd"/>
+      <w:r>
+        <w:rPr>
+          <w:i/>
+          <w:lang w:val="en-US"/>
+        </w:rPr>
+        <w:t xml:space="preserve"> </w:t>
+      </w:r>
+      <w:r>
+        <w:rPr>
+          <w:i/>
+          <w:highlight w:val="yellow"/>
+          <w:lang w:val="en-US"/>
+        </w:rPr>
+        <w:t>minmax</w:t>
+      </w:r>
+      <w:r>
+        <w:rPr>
+          <w:i/>
+          <w:lang w:val="en-US"/>
+        </w:rPr>
+        <w:t>(</w:t>
+      </w:r>
+      <w:r>
+        <w:rPr>
+          <w:i/>
+          <w:lang w:val="en-US"/>
+        </w:rPr>
+        <w:t>min-content</w:t>
+      </w:r>
+      <w:r>
+        <w:rPr>
+          <w:i/>
+          <w:lang w:val="en-US"/>
+        </w:rPr>
+        <w:t xml:space="preserve">, </w:t>
+      </w:r>
+      <w:r>
+        <w:rPr>
+          <w:i/>
+          <w:lang w:val="en-US"/>
+        </w:rPr>
+        <w:t>max-content</w:t>
+      </w:r>
+      <w:r>
+        <w:rPr>
+          <w:i/>
+          <w:lang w:val="en-US"/>
+        </w:rPr>
+        <w:t>);</w:t>
+      </w:r>
+      <w:r>
+        <w:rPr>
+          <w:i/>
+          <w:lang w:val="en-US"/>
+        </w:rPr>
+        <w:tab/>
+      </w:r>
+      <w:r>
+        <w:rPr>
+          <w:i/>
+          <w:highlight w:val="yellow"/>
+          <w:lang w:val="en-US"/>
+        </w:rPr>
+        <w:t xml:space="preserve">// </w:t>
+      </w:r>
+      <w:r>
+        <w:rPr>
+          <w:i/>
+          <w:highlight w:val="yellow"/>
+        </w:rPr>
+        <w:t>размер</w:t>
+      </w:r>
+      <w:r>
+        <w:rPr>
+          <w:i/>
+          <w:highlight w:val="yellow"/>
+          <w:lang w:val="en-US"/>
+        </w:rPr>
+        <w:t xml:space="preserve"> </w:t>
+      </w:r>
+      <w:r>
+        <w:rPr>
+          <w:i/>
+          <w:highlight w:val="yellow"/>
+        </w:rPr>
+        <w:t>зависит</w:t>
+      </w:r>
+      <w:r>
+        <w:rPr>
+          <w:i/>
+          <w:highlight w:val="yellow"/>
+          <w:lang w:val="en-US"/>
+        </w:rPr>
+        <w:t xml:space="preserve"> </w:t>
+      </w:r>
+      <w:r>
+        <w:rPr>
+          <w:i/>
+          <w:highlight w:val="yellow"/>
+        </w:rPr>
+        <w:t>от</w:t>
+      </w:r>
+      <w:r>
+        <w:rPr>
+          <w:i/>
+          <w:highlight w:val="yellow"/>
+          <w:lang w:val="en-US"/>
+        </w:rPr>
+        <w:t xml:space="preserve"> </w:t>
+      </w:r>
+      <w:r>
+        <w:rPr>
+          <w:i/>
+          <w:highlight w:val="yellow"/>
+        </w:rPr>
+        <w:t>контента</w:t>
       </w:r>
     </w:p>
     <w:p>
@@ -7859,16 +9647,72 @@
         <w:ind w:left="0" w:firstLine="284"/>
         <w:jc w:val="both"/>
         <w:rPr>
-          <w:i/>
-          <w:lang w:val="en-US"/>
-        </w:rPr>
-      </w:pPr>
-      <w:r>
-        <w:rPr>
-          <w:i/>
-          <w:lang w:val="en-US"/>
-        </w:rPr>
-        <w:t>justify-items: space-between;</w:t>
+          <w:lang w:val="en-US"/>
+        </w:rPr>
+      </w:pPr>
+      <w:r>
+        <w:t xml:space="preserve">При использовании функции </w:t>
+      </w:r>
+      <w:r>
+        <w:rPr>
+          <w:lang w:val="en-US"/>
+        </w:rPr>
+        <w:t>minmax</w:t>
+      </w:r>
+      <w:r>
+        <w:t xml:space="preserve"> </w:t>
+      </w:r>
+      <w:r>
+        <w:t xml:space="preserve">может случится баг с исчезновением правого отступа из-за прекращения сжатия. Рекомендуется использовать функцию </w:t>
+      </w:r>
+      <w:r>
+        <w:rPr>
+          <w:i/>
+          <w:lang w:val="en-US"/>
+        </w:rPr>
+        <w:t>min</w:t>
+      </w:r>
+      <w:r>
+        <w:rPr>
+          <w:lang w:val="en-US"/>
+        </w:rPr>
+        <w:t>.</w:t>
+      </w:r>
+    </w:p>
+    <w:p>
+      <w:pPr>
+        <w:pStyle w:val="af9"/>
+        <w:spacing w:after="0"/>
+        <w:ind w:left="0"/>
+        <w:jc w:val="both"/>
+        <w:rPr>
+          <w:i/>
+          <w:lang w:val="en-US"/>
+        </w:rPr>
+      </w:pPr>
+      <w:r>
+        <w:rPr>
+          <w:i/>
+          <w:lang w:val="en-US"/>
+        </w:rPr>
+        <w:t>grid-template-columns: repeat(auto-fit, minmax(</w:t>
+      </w:r>
+      <w:r>
+        <w:rPr>
+          <w:i/>
+          <w:highlight w:val="yellow"/>
+          <w:lang w:val="en-US"/>
+        </w:rPr>
+        <w:t>min(380px, 100%)</w:t>
+      </w:r>
+      <w:bookmarkStart w:id="0" w:name="_GoBack"/>
+      <w:bookmarkEnd w:id="0"/>
+      <w:r>
+        <w:rPr>
+          <w:i/>
+          <w:lang w:val="en-US"/>
+        </w:rPr>
+        <w:t>, 1fr));</w:t>
       </w:r>
     </w:p>
     <w:p>
@@ -7878,70 +9722,9 @@
         <w:ind w:left="0" w:firstLine="284"/>
         <w:jc w:val="both"/>
         <w:rPr>
-          <w:i/>
-          <w:highlight w:val="yellow"/>
-          <w:lang w:val="en-US"/>
-        </w:rPr>
-      </w:pPr>
-      <w:r>
-        <w:rPr>
-          <w:i/>
-          <w:lang w:val="en-US"/>
-        </w:rPr>
-        <w:t>place-items: center space-between;</w:t>
-      </w:r>
-      <w:r>
-        <w:rPr>
-          <w:i/>
-          <w:lang w:val="en-US"/>
-        </w:rPr>
-        <w:tab/>
-      </w:r>
-      <w:r>
-        <w:rPr>
-          <w:i/>
-          <w:highlight w:val="yellow"/>
-          <w:lang w:val="en-US"/>
-        </w:rPr>
-        <w:t xml:space="preserve">// </w:t>
-      </w:r>
-      <w:r>
-        <w:rPr>
-          <w:i/>
-          <w:highlight w:val="yellow"/>
-        </w:rPr>
-        <w:t>то</w:t>
-      </w:r>
-      <w:r>
-        <w:rPr>
-          <w:i/>
-          <w:highlight w:val="yellow"/>
-          <w:lang w:val="en-US"/>
-        </w:rPr>
-        <w:t xml:space="preserve"> </w:t>
-      </w:r>
-      <w:r>
-        <w:rPr>
-          <w:i/>
-          <w:highlight w:val="yellow"/>
-        </w:rPr>
-        <w:t>же</w:t>
-      </w:r>
-      <w:r>
-        <w:rPr>
-          <w:i/>
-          <w:highlight w:val="yellow"/>
-          <w:lang w:val="en-US"/>
-        </w:rPr>
-        <w:t xml:space="preserve"> </w:t>
-      </w:r>
-      <w:r>
-        <w:rPr>
-          <w:i/>
-          <w:highlight w:val="yellow"/>
-        </w:rPr>
-        <w:t>самое</w:t>
-      </w:r>
+          <w:lang w:val="en-US"/>
+        </w:rPr>
+      </w:pPr>
     </w:p>
     <w:p>
       <w:pPr>
@@ -7949,73 +9732,221 @@
         <w:spacing w:after="0"/>
         <w:ind w:left="0" w:firstLine="284"/>
         <w:jc w:val="both"/>
-        <w:rPr>
-          <w:i/>
-        </w:rPr>
-      </w:pPr>
-      <w:r>
-        <w:rPr>
-          <w:i/>
-          <w:lang w:val="en-US"/>
-        </w:rPr>
-        <w:t>place</w:t>
-      </w:r>
-      <w:r>
-        <w:rPr>
-          <w:i/>
+      </w:pPr>
+      <w:r>
+        <w:t xml:space="preserve">Значения </w:t>
+      </w:r>
+      <w:r>
+        <w:rPr>
+          <w:b/>
+          <w:i/>
+          <w:highlight w:val="cyan"/>
+          <w:lang w:val="en-US"/>
+        </w:rPr>
+        <w:t>auto</w:t>
+      </w:r>
+      <w:r>
+        <w:rPr>
+          <w:b/>
+          <w:i/>
+          <w:highlight w:val="cyan"/>
         </w:rPr>
         <w:t>-</w:t>
       </w:r>
       <w:r>
         <w:rPr>
-          <w:i/>
-          <w:lang w:val="en-US"/>
-        </w:rPr>
-        <w:t>items</w:t>
-      </w:r>
-      <w:r>
-        <w:rPr>
-          <w:i/>
-        </w:rPr>
-        <w:t xml:space="preserve">: </w:t>
-      </w:r>
-      <w:r>
-        <w:rPr>
-          <w:i/>
-          <w:lang w:val="en-US"/>
-        </w:rPr>
-        <w:t>center</w:t>
-      </w:r>
-      <w:r>
-        <w:rPr>
-          <w:i/>
-        </w:rPr>
-        <w:t>;</w:t>
-      </w:r>
-      <w:r>
-        <w:rPr>
-          <w:i/>
-        </w:rPr>
-        <w:tab/>
-      </w:r>
-      <w:r>
-        <w:rPr>
-          <w:i/>
-        </w:rPr>
-        <w:tab/>
-      </w:r>
-      <w:r>
-        <w:rPr>
-          <w:i/>
-        </w:rPr>
-        <w:tab/>
-      </w:r>
-      <w:r>
-        <w:rPr>
-          <w:i/>
-          <w:highlight w:val="yellow"/>
-        </w:rPr>
-        <w:t>// если оба значения совпадают</w:t>
+          <w:b/>
+          <w:i/>
+          <w:highlight w:val="cyan"/>
+          <w:lang w:val="en-US"/>
+        </w:rPr>
+        <w:t>fill</w:t>
+      </w:r>
+      <w:r>
+        <w:t xml:space="preserve"> </w:t>
+      </w:r>
+      <w:r>
+        <w:t xml:space="preserve">и </w:t>
+      </w:r>
+      <w:r>
+        <w:rPr>
+          <w:b/>
+          <w:i/>
+          <w:highlight w:val="cyan"/>
+          <w:lang w:val="en-US"/>
+        </w:rPr>
+        <w:t>auto</w:t>
+      </w:r>
+      <w:r>
+        <w:rPr>
+          <w:b/>
+          <w:i/>
+          <w:highlight w:val="cyan"/>
+        </w:rPr>
+        <w:t>-</w:t>
+      </w:r>
+      <w:r>
+        <w:rPr>
+          <w:b/>
+          <w:i/>
+          <w:highlight w:val="cyan"/>
+          <w:lang w:val="en-US"/>
+        </w:rPr>
+        <w:t>fit</w:t>
+      </w:r>
+      <w:r>
+        <w:t xml:space="preserve"> позволяет делегировать браузера количество </w:t>
+      </w:r>
+      <w:r>
+        <w:t>столбцов</w:t>
+      </w:r>
+      <w:r>
+        <w:t>, которое поместится</w:t>
+      </w:r>
+      <w:r>
+        <w:t xml:space="preserve"> на экране</w:t>
+      </w:r>
+      <w:r>
+        <w:t>.</w:t>
+      </w:r>
+      <w:r>
+        <w:t xml:space="preserve"> Главным</w:t>
+      </w:r>
+      <w:r>
+        <w:t xml:space="preserve"> </w:t>
+      </w:r>
+      <w:r>
+        <w:t>отличием</w:t>
+      </w:r>
+      <w:r>
+        <w:t xml:space="preserve"> </w:t>
+      </w:r>
+      <w:r>
+        <w:t xml:space="preserve">является то, что </w:t>
+      </w:r>
+      <w:r>
+        <w:rPr>
+          <w:i/>
+          <w:lang w:val="en-US"/>
+        </w:rPr>
+        <w:t>auto</w:t>
+      </w:r>
+      <w:r>
+        <w:rPr>
+          <w:i/>
+        </w:rPr>
+        <w:t>-</w:t>
+      </w:r>
+      <w:r>
+        <w:rPr>
+          <w:i/>
+          <w:lang w:val="en-US"/>
+        </w:rPr>
+        <w:t>fill</w:t>
+      </w:r>
+      <w:r>
+        <w:t xml:space="preserve"> </w:t>
+      </w:r>
+      <w:r>
+        <w:t xml:space="preserve">создает пустые элементы для заполнения оставшегося пространства, а </w:t>
+      </w:r>
+      <w:r>
+        <w:rPr>
+          <w:i/>
+          <w:lang w:val="en-US"/>
+        </w:rPr>
+        <w:t>auto</w:t>
+      </w:r>
+      <w:r>
+        <w:rPr>
+          <w:i/>
+        </w:rPr>
+        <w:t>-</w:t>
+      </w:r>
+      <w:r>
+        <w:rPr>
+          <w:i/>
+          <w:lang w:val="en-US"/>
+        </w:rPr>
+        <w:t>fit</w:t>
+      </w:r>
+      <w:r>
+        <w:t xml:space="preserve"> </w:t>
+      </w:r>
+      <w:r>
+        <w:t xml:space="preserve">их еще и </w:t>
+      </w:r>
+      <w:proofErr w:type="spellStart"/>
+      <w:r>
+        <w:t>схлопывает</w:t>
+      </w:r>
+      <w:proofErr w:type="spellEnd"/>
+      <w:r>
+        <w:t xml:space="preserve"> (</w:t>
+      </w:r>
+      <w:r>
+        <w:t xml:space="preserve">один </w:t>
+      </w:r>
+      <w:r>
+        <w:rPr>
+          <w:i/>
+          <w:lang w:val="en-US"/>
+        </w:rPr>
+        <w:t>gap</w:t>
+      </w:r>
+      <w:r>
+        <w:t xml:space="preserve"> </w:t>
+      </w:r>
+      <w:r>
+        <w:t>остается).</w:t>
+      </w:r>
+      <w:r>
+        <w:t xml:space="preserve"> </w:t>
+      </w:r>
+      <w:r>
+        <w:t xml:space="preserve">Эта особенность в сочетании с функцией </w:t>
+      </w:r>
+      <w:r>
+        <w:rPr>
+          <w:i/>
+          <w:lang w:val="en-US"/>
+        </w:rPr>
+        <w:t>minmax</w:t>
+      </w:r>
+      <w:r>
+        <w:t xml:space="preserve"> </w:t>
+      </w:r>
+      <w:r>
+        <w:t>позволяет</w:t>
+      </w:r>
+      <w:r>
+        <w:t xml:space="preserve"> </w:t>
+      </w:r>
+      <w:r>
+        <w:rPr>
+          <w:i/>
+          <w:lang w:val="en-US"/>
+        </w:rPr>
+        <w:t>auto</w:t>
+      </w:r>
+      <w:r>
+        <w:rPr>
+          <w:i/>
+        </w:rPr>
+        <w:t>-</w:t>
+      </w:r>
+      <w:r>
+        <w:rPr>
+          <w:i/>
+          <w:lang w:val="en-US"/>
+        </w:rPr>
+        <w:t>fit</w:t>
+      </w:r>
+      <w:r>
+        <w:t xml:space="preserve"> </w:t>
+      </w:r>
+      <w:r>
+        <w:t>растягиваться на все свободное пространство.</w:t>
       </w:r>
     </w:p>
     <w:p>
@@ -8026,13 +9957,151 @@
         <w:jc w:val="both"/>
         <w:rPr>
           <w:i/>
-        </w:rPr>
-      </w:pPr>
-      <w:r>
-        <w:rPr>
-          <w:i/>
-        </w:rPr>
-        <w:t>}</w:t>
+          <w:lang w:val="en-US"/>
+        </w:rPr>
+      </w:pPr>
+      <w:r>
+        <w:rPr>
+          <w:i/>
+          <w:lang w:val="en-US"/>
+        </w:rPr>
+        <w:lastRenderedPageBreak/>
+        <w:t>grid-template-columns: repeat(</w:t>
+      </w:r>
+      <w:r>
+        <w:rPr>
+          <w:i/>
+          <w:highlight w:val="yellow"/>
+          <w:lang w:val="en-US"/>
+        </w:rPr>
+        <w:t>auto-fill</w:t>
+      </w:r>
+      <w:r>
+        <w:rPr>
+          <w:i/>
+          <w:lang w:val="en-US"/>
+        </w:rPr>
+        <w:t>, 300px);</w:t>
+      </w:r>
+    </w:p>
+    <w:p>
+      <w:pPr>
+        <w:pStyle w:val="af9"/>
+        <w:spacing w:after="0"/>
+        <w:ind w:left="0"/>
+        <w:jc w:val="both"/>
+        <w:rPr>
+          <w:i/>
+          <w:lang w:val="en-US"/>
+        </w:rPr>
+      </w:pPr>
+      <w:r>
+        <w:rPr>
+          <w:i/>
+          <w:lang w:val="en-US"/>
+        </w:rPr>
+        <w:t>grid-template-columns: repeat(</w:t>
+      </w:r>
+      <w:r>
+        <w:rPr>
+          <w:i/>
+          <w:highlight w:val="yellow"/>
+          <w:lang w:val="en-US"/>
+        </w:rPr>
+        <w:t>auto-fi</w:t>
+      </w:r>
+      <w:r>
+        <w:rPr>
+          <w:i/>
+          <w:highlight w:val="yellow"/>
+          <w:lang w:val="en-US"/>
+        </w:rPr>
+        <w:t>t</w:t>
+      </w:r>
+      <w:r>
+        <w:rPr>
+          <w:i/>
+          <w:lang w:val="en-US"/>
+        </w:rPr>
+        <w:t>, minmax(200px, 1fr));</w:t>
+      </w:r>
+      <w:r>
+        <w:rPr>
+          <w:i/>
+          <w:lang w:val="en-US"/>
+        </w:rPr>
+        <w:tab/>
+      </w:r>
+      <w:r>
+        <w:rPr>
+          <w:i/>
+          <w:highlight w:val="yellow"/>
+          <w:lang w:val="en-US"/>
+        </w:rPr>
+        <w:t xml:space="preserve">// </w:t>
+      </w:r>
+      <w:r>
+        <w:rPr>
+          <w:i/>
+          <w:highlight w:val="yellow"/>
+        </w:rPr>
+        <w:t>сверху</w:t>
+      </w:r>
+    </w:p>
+    <w:p>
+      <w:pPr>
+        <w:pStyle w:val="af9"/>
+        <w:spacing w:after="0"/>
+        <w:ind w:left="0"/>
+        <w:jc w:val="both"/>
+        <w:rPr>
+          <w:i/>
+          <w:lang w:val="en-US"/>
+        </w:rPr>
+      </w:pPr>
+      <w:r>
+        <w:rPr>
+          <w:i/>
+          <w:lang w:val="en-US"/>
+        </w:rPr>
+        <w:t>grid-template-columns: repeat(</w:t>
+      </w:r>
+      <w:r>
+        <w:rPr>
+          <w:i/>
+          <w:highlight w:val="yellow"/>
+          <w:lang w:val="en-US"/>
+        </w:rPr>
+        <w:t>auto-fill</w:t>
+      </w:r>
+      <w:r>
+        <w:rPr>
+          <w:i/>
+          <w:lang w:val="en-US"/>
+        </w:rPr>
+        <w:t>, minmax(200px, 1fr));</w:t>
+      </w:r>
+      <w:r>
+        <w:rPr>
+          <w:i/>
+          <w:lang w:val="en-US"/>
+        </w:rPr>
+        <w:tab/>
+      </w:r>
+      <w:r>
+        <w:rPr>
+          <w:i/>
+          <w:highlight w:val="yellow"/>
+          <w:lang w:val="en-US"/>
+        </w:rPr>
+        <w:t xml:space="preserve">// </w:t>
+      </w:r>
+      <w:r>
+        <w:rPr>
+          <w:i/>
+          <w:highlight w:val="yellow"/>
+        </w:rPr>
+        <w:t>снизу</w:t>
       </w:r>
     </w:p>
     <w:p>
@@ -8043,82 +10112,57 @@
         <w:jc w:val="both"/>
       </w:pPr>
       <w:r>
-        <w:t xml:space="preserve">Свойства </w:t>
-      </w:r>
-      <w:r>
-        <w:rPr>
-          <w:b/>
-          <w:i/>
-          <w:highlight w:val="cyan"/>
-          <w:lang w:val="en-US"/>
-        </w:rPr>
-        <w:t>align</w:t>
-      </w:r>
-      <w:r>
-        <w:rPr>
-          <w:b/>
-          <w:i/>
-          <w:highlight w:val="cyan"/>
-        </w:rPr>
-        <w:t>-</w:t>
-      </w:r>
-      <w:r>
-        <w:rPr>
-          <w:b/>
-          <w:i/>
-          <w:highlight w:val="cyan"/>
-          <w:lang w:val="en-US"/>
-        </w:rPr>
-        <w:t>self</w:t>
-      </w:r>
-      <w:r>
-        <w:t xml:space="preserve"> и </w:t>
-      </w:r>
-      <w:r>
-        <w:rPr>
-          <w:b/>
-          <w:i/>
-          <w:highlight w:val="cyan"/>
-          <w:lang w:val="en-US"/>
-        </w:rPr>
-        <w:t>justify</w:t>
-      </w:r>
-      <w:r>
-        <w:rPr>
-          <w:b/>
-          <w:i/>
-          <w:highlight w:val="cyan"/>
-        </w:rPr>
-        <w:t>-</w:t>
-      </w:r>
-      <w:r>
-        <w:rPr>
-          <w:b/>
-          <w:i/>
-          <w:highlight w:val="cyan"/>
-          <w:lang w:val="en-US"/>
-        </w:rPr>
-        <w:t>self</w:t>
-      </w:r>
-      <w:r>
-        <w:t xml:space="preserve"> позволяют выровнять </w:t>
-      </w:r>
-      <w:r>
-        <w:rPr>
-          <w:u w:val="single"/>
-        </w:rPr>
-        <w:t>элементы</w:t>
-      </w:r>
-      <w:r>
-        <w:t xml:space="preserve"> в одной конкретной </w:t>
-      </w:r>
-      <w:proofErr w:type="spellStart"/>
-      <w:r>
-        <w:t>грид</w:t>
-      </w:r>
-      <w:proofErr w:type="spellEnd"/>
-      <w:r>
-        <w:t>-области по высоте и ширине соответственно.</w:t>
+        <w:rPr>
+          <w:noProof/>
+        </w:rPr>
+        <w:drawing>
+          <wp:inline distT="0" distB="0" distL="0" distR="0">
+            <wp:extent cx="6480175" cy="1052830"/>
+            <wp:effectExtent l="0" t="0" r="0" b="0"/>
+            <wp:docPr id="1" name="Рисунок 1"/>
+            <wp:cNvGraphicFramePr>
+              <a:graphicFrameLocks xmlns:a="http://schemas.openxmlformats.org/drawingml/2006/main" noChangeAspect="1"/>
+            </wp:cNvGraphicFramePr>
+            <a:graphic xmlns:a="http://schemas.openxmlformats.org/drawingml/2006/main">
+              <a:graphicData uri="http://schemas.openxmlformats.org/drawingml/2006/picture">
+                <pic:pic xmlns:pic="http://schemas.openxmlformats.org/drawingml/2006/picture">
+                  <pic:nvPicPr>
+                    <pic:cNvPr id="0" name="Picture 1"/>
+                    <pic:cNvPicPr>
+                      <a:picLocks noChangeAspect="1" noChangeArrowheads="1"/>
+                    </pic:cNvPicPr>
+                  </pic:nvPicPr>
+                  <pic:blipFill>
+                    <a:blip r:embed="rId14">
+                      <a:extLst>
+                        <a:ext uri="{28A0092B-C50C-407E-A947-70E740481C1C}">
+                          <a14:useLocalDpi xmlns:a14="http://schemas.microsoft.com/office/drawing/2010/main" val="0"/>
+                        </a:ext>
+                      </a:extLst>
+                    </a:blip>
+                    <a:srcRect/>
+                    <a:stretch>
+                      <a:fillRect/>
+                    </a:stretch>
+                  </pic:blipFill>
+                  <pic:spPr bwMode="auto">
+                    <a:xfrm>
+                      <a:off x="0" y="0"/>
+                      <a:ext cx="6480175" cy="1052830"/>
+                    </a:xfrm>
+                    <a:prstGeom prst="rect">
+                      <a:avLst/>
+                    </a:prstGeom>
+                    <a:noFill/>
+                    <a:ln>
+                      <a:noFill/>
+                    </a:ln>
+                  </pic:spPr>
+                </pic:pic>
+              </a:graphicData>
+            </a:graphic>
+          </wp:inline>
+        </w:drawing>
       </w:r>
     </w:p>
     <w:p>
@@ -8127,6 +10171,9 @@
         <w:spacing w:after="0"/>
         <w:ind w:left="0" w:firstLine="284"/>
         <w:jc w:val="both"/>
+        <w:rPr>
+          <w:lang w:val="en-US"/>
+        </w:rPr>
       </w:pPr>
     </w:p>
     <w:p>
@@ -8135,6 +10182,9 @@
         <w:spacing w:after="0"/>
         <w:ind w:left="0" w:firstLine="284"/>
         <w:jc w:val="both"/>
+        <w:rPr>
+          <w:lang w:val="en-US"/>
+        </w:rPr>
       </w:pPr>
     </w:p>
     <w:p>
@@ -8817,7 +10867,6 @@
         <w:jc w:val="both"/>
       </w:pPr>
       <w:r>
-        <w:lastRenderedPageBreak/>
         <w:t xml:space="preserve">Если у родительского элемента не менялось статическое позиционирование, то элемент с абсолютным позиционированием попробует найти другие родительские элементы с нестатическим позиционированием. Если не найдет, то расположится относительно границ </w:t>
       </w:r>
       <w:r>
@@ -8881,6 +10930,7 @@
         <w:rPr>
           <w:noProof/>
         </w:rPr>
+        <w:lastRenderedPageBreak/>
         <w:drawing>
           <wp:inline distT="0" distB="0" distL="0" distR="0" wp14:anchorId="2CE2F042" wp14:editId="1927E5BA">
             <wp:extent cx="6480175" cy="2321952"/>
@@ -8899,7 +10949,7 @@
                     </pic:cNvPicPr>
                   </pic:nvPicPr>
                   <pic:blipFill>
-                    <a:blip r:embed="rId14"/>
+                    <a:blip r:embed="rId15"/>
                     <a:stretch/>
                   </pic:blipFill>
                   <pic:spPr bwMode="auto">
@@ -8947,7 +10997,7 @@
                     </pic:cNvPicPr>
                   </pic:nvPicPr>
                   <pic:blipFill>
-                    <a:blip r:embed="rId15"/>
+                    <a:blip r:embed="rId16"/>
                     <a:stretch/>
                   </pic:blipFill>
                   <pic:spPr bwMode="auto">
@@ -22823,7 +24873,7 @@
 </file>
 
 <file path=customXml/itemProps1.xml><?xml version="1.0" encoding="utf-8"?>
-<ds:datastoreItem xmlns:ds="http://schemas.openxmlformats.org/officeDocument/2006/customXml" ds:itemID="{5842D3B7-BC86-4BE5-9904-42CAE71FFD5A}">
+<ds:datastoreItem xmlns:ds="http://schemas.openxmlformats.org/officeDocument/2006/customXml" ds:itemID="{C4E9C6CF-64E5-49B5-BFBF-0EFD7A0B23F4}">
   <ds:schemaRefs>
     <ds:schemaRef ds:uri="http://schemas.openxmlformats.org/officeDocument/2006/bibliography"/>
   </ds:schemaRefs>
